--- a/Machine Learning Assignment/Assignment_5.docx
+++ b/Machine Learning Assignment/Assignment_5.docx
@@ -1,6 +1,6 @@
 
 <file path=word/document.xml><?xml version="1.0" encoding="utf-8"?>
-<w:document xmlns:wpc="http://schemas.microsoft.com/office/word/2010/wordprocessingCanvas" xmlns:cx="http://schemas.microsoft.com/office/drawing/2014/chartex" xmlns:cx1="http://schemas.microsoft.com/office/drawing/2015/9/8/chartex" xmlns:cx2="http://schemas.microsoft.com/office/drawing/2015/10/21/chartex" xmlns:cx3="http://schemas.microsoft.com/office/drawing/2016/5/9/chartex" xmlns:cx4="http://schemas.microsoft.com/office/drawing/2016/5/10/chartex" xmlns:cx5="http://schemas.microsoft.com/office/drawing/2016/5/11/chartex" xmlns:cx6="http://schemas.microsoft.com/office/drawing/2016/5/12/chartex" xmlns:cx7="http://schemas.microsoft.com/office/drawing/2016/5/13/chartex" xmlns:cx8="http://schemas.microsoft.com/office/drawing/2016/5/14/chartex" xmlns:mc="http://schemas.openxmlformats.org/markup-compatibility/2006" xmlns:aink="http://schemas.microsoft.com/office/drawing/2016/ink" xmlns:am3d="http://schemas.microsoft.com/office/drawing/2017/model3d" xmlns:o="urn:schemas-microsoft-com:office:office" xmlns:r="http://schemas.openxmlformats.org/officeDocument/2006/relationships" xmlns:m="http://schemas.openxmlformats.org/officeDocument/2006/math" xmlns:v="urn:schemas-microsoft-com:vml" xmlns:wp14="http://schemas.microsoft.com/office/word/2010/wordprocessingDrawing" xmlns:wp="http://schemas.openxmlformats.org/drawingml/2006/wordprocessingDrawing" xmlns:w10="urn:schemas-microsoft-com:office:word" xmlns:w="http://schemas.openxmlformats.org/wordprocessingml/2006/main" xmlns:w14="http://schemas.microsoft.com/office/word/2010/wordml" xmlns:w15="http://schemas.microsoft.com/office/word/2012/wordml" xmlns:w16cex="http://schemas.microsoft.com/office/word/2018/wordml/cex" xmlns:w16cid="http://schemas.microsoft.com/office/word/2016/wordml/cid" xmlns:w16="http://schemas.microsoft.com/office/word/2018/wordml" xmlns:w16se="http://schemas.microsoft.com/office/word/2015/wordml/symex" xmlns:wpg="http://schemas.microsoft.com/office/word/2010/wordprocessingGroup" xmlns:wpi="http://schemas.microsoft.com/office/word/2010/wordprocessingInk" xmlns:wne="http://schemas.microsoft.com/office/word/2006/wordml" xmlns:wps="http://schemas.microsoft.com/office/word/2010/wordprocessingShape" mc:Ignorable="w14 w15 w16se w16cid w16 w16cex wp14">
+<w:document xmlns:wpc="http://schemas.microsoft.com/office/word/2010/wordprocessingCanvas" xmlns:cx="http://schemas.microsoft.com/office/drawing/2014/chartex" xmlns:cx1="http://schemas.microsoft.com/office/drawing/2015/9/8/chartex" xmlns:cx2="http://schemas.microsoft.com/office/drawing/2015/10/21/chartex" xmlns:cx3="http://schemas.microsoft.com/office/drawing/2016/5/9/chartex" xmlns:cx4="http://schemas.microsoft.com/office/drawing/2016/5/10/chartex" xmlns:cx5="http://schemas.microsoft.com/office/drawing/2016/5/11/chartex" xmlns:cx6="http://schemas.microsoft.com/office/drawing/2016/5/12/chartex" xmlns:cx7="http://schemas.microsoft.com/office/drawing/2016/5/13/chartex" xmlns:cx8="http://schemas.microsoft.com/office/drawing/2016/5/14/chartex" xmlns:mc="http://schemas.openxmlformats.org/markup-compatibility/2006" xmlns:aink="http://schemas.microsoft.com/office/drawing/2016/ink" xmlns:am3d="http://schemas.microsoft.com/office/drawing/2017/model3d" xmlns:o="urn:schemas-microsoft-com:office:office" xmlns:oel="http://schemas.microsoft.com/office/2019/extlst" xmlns:r="http://schemas.openxmlformats.org/officeDocument/2006/relationships" xmlns:m="http://schemas.openxmlformats.org/officeDocument/2006/math" xmlns:v="urn:schemas-microsoft-com:vml" xmlns:wp14="http://schemas.microsoft.com/office/word/2010/wordprocessingDrawing" xmlns:wp="http://schemas.openxmlformats.org/drawingml/2006/wordprocessingDrawing" xmlns:w10="urn:schemas-microsoft-com:office:word" xmlns:w="http://schemas.openxmlformats.org/wordprocessingml/2006/main" xmlns:w14="http://schemas.microsoft.com/office/word/2010/wordml" xmlns:w15="http://schemas.microsoft.com/office/word/2012/wordml" xmlns:w16cex="http://schemas.microsoft.com/office/word/2018/wordml/cex" xmlns:w16cid="http://schemas.microsoft.com/office/word/2016/wordml/cid" xmlns:w16="http://schemas.microsoft.com/office/word/2018/wordml" xmlns:w16sdtdh="http://schemas.microsoft.com/office/word/2020/wordml/sdtdatahash" xmlns:w16se="http://schemas.microsoft.com/office/word/2015/wordml/symex" xmlns:wpg="http://schemas.microsoft.com/office/word/2010/wordprocessingGroup" xmlns:wpi="http://schemas.microsoft.com/office/word/2010/wordprocessingInk" xmlns:wne="http://schemas.microsoft.com/office/word/2006/wordml" xmlns:wps="http://schemas.microsoft.com/office/word/2010/wordprocessingShape" mc:Ignorable="w14 w15 w16se w16cid w16 w16cex w16sdtdh wp14">
   <w:body>
     <w:p>
       <w:r>
@@ -56,8 +56,13 @@
     <w:p/>
     <w:p>
       <w:r>
-        <w:t xml:space="preserve">                i</w:t>
-      </w:r>
+        <w:t xml:space="preserve">                </w:t>
+      </w:r>
+      <w:proofErr w:type="spellStart"/>
+      <w:r>
+        <w:t>i</w:t>
+      </w:r>
+      <w:proofErr w:type="spellEnd"/>
       <w:r>
         <w:t>. What is the IQR? What criteria are used to assess it?</w:t>
       </w:r>
@@ -65,16 +70,7 @@
     <w:p/>
     <w:p>
       <w:r>
-        <w:t xml:space="preserve">                 </w:t>
-      </w:r>
-      <w:r>
-        <w:t xml:space="preserve">ii. Describe the various components of a box plot in detail? When will the lower whisker </w:t>
-      </w:r>
-      <w:r>
-        <w:t xml:space="preserve">   </w:t>
-      </w:r>
-      <w:r>
-        <w:t>surpass the upper whisker in length? How can box plots be used to identify outliers?</w:t>
+        <w:t xml:space="preserve">                 ii. Describe the various components of a box plot in detail? When will the lower whisker    surpass the upper whisker in length? How can box plots be used to identify outliers?</w:t>
       </w:r>
     </w:p>
     <w:p/>
@@ -86,55 +82,1230 @@
     <w:p/>
     <w:p>
       <w:r>
-        <w:t xml:space="preserve">              </w:t>
-      </w:r>
-      <w:r>
-        <w:t>1. Data collected at regular intervals</w:t>
+        <w:t xml:space="preserve">              1. Data collected at regular intervals</w:t>
       </w:r>
     </w:p>
     <w:p/>
     <w:p>
       <w:r>
-        <w:t xml:space="preserve">               </w:t>
-      </w:r>
-      <w:r>
-        <w:t>2. The gap between the quartiles</w:t>
+        <w:t xml:space="preserve">               2. The gap between the quartiles</w:t>
       </w:r>
     </w:p>
     <w:p/>
     <w:p>
       <w:r>
-        <w:t xml:space="preserve">               </w:t>
-      </w:r>
-      <w:r>
-        <w:t>3. Use a cross-tab</w:t>
+        <w:t xml:space="preserve">               3. Use a cross-tab</w:t>
       </w:r>
     </w:p>
     <w:p/>
     <w:p>
       <w:r>
         <w:lastRenderedPageBreak/>
-        <w:t>1. Make a comparison between:</w:t>
+        <w:t>1</w:t>
+      </w:r>
+      <w:r>
+        <w:t>1</w:t>
+      </w:r>
+      <w:r>
+        <w:t>. Make a comparison between:</w:t>
       </w:r>
     </w:p>
     <w:p/>
     <w:p>
+      <w:pPr>
+        <w:ind w:left="720"/>
+      </w:pPr>
       <w:r>
         <w:t>1. Data with nominal and ordinal values</w:t>
       </w:r>
     </w:p>
+    <w:p>
+      <w:pPr>
+        <w:ind w:left="720"/>
+      </w:pPr>
+    </w:p>
+    <w:p>
+      <w:pPr>
+        <w:ind w:left="720"/>
+      </w:pPr>
+      <w:r>
+        <w:t>2. Histogram and box plot</w:t>
+      </w:r>
+    </w:p>
+    <w:p>
+      <w:pPr>
+        <w:ind w:left="720"/>
+      </w:pPr>
+    </w:p>
+    <w:p>
+      <w:pPr>
+        <w:ind w:left="720"/>
+      </w:pPr>
+      <w:r>
+        <w:t>3. The average and median</w:t>
+      </w:r>
+    </w:p>
     <w:p/>
     <w:p>
       <w:r>
-        <w:t>2. Histogram and box plot</w:t>
+        <w:t>Answer:</w:t>
+      </w:r>
+    </w:p>
+    <w:p>
+      <w:pPr>
+        <w:numPr>
+          <w:ilvl w:val="0"/>
+          <w:numId w:val="6"/>
+        </w:numPr>
+        <w:spacing w:after="0" w:line="240" w:lineRule="auto"/>
+        <w:rPr>
+          <w:rFonts w:ascii="Segoe UI" w:eastAsia="Times New Roman" w:hAnsi="Segoe UI" w:cs="Segoe UI"/>
+          <w:color w:val="000000" w:themeColor="text1"/>
+          <w:sz w:val="24"/>
+          <w:szCs w:val="24"/>
+          <w:lang w:val="en-US"/>
+        </w:rPr>
+      </w:pPr>
+      <w:r>
+        <w:rPr>
+          <w:rFonts w:ascii="Segoe UI" w:eastAsia="Times New Roman" w:hAnsi="Segoe UI" w:cs="Segoe UI"/>
+          <w:color w:val="000000" w:themeColor="text1"/>
+          <w:sz w:val="24"/>
+          <w:szCs w:val="24"/>
+          <w:lang w:val="en-US"/>
+        </w:rPr>
+        <w:t>What are the key tasks that machine learning entails? What does data pre-processing imply?</w:t>
+      </w:r>
+    </w:p>
+    <w:p>
+      <w:pPr>
+        <w:spacing w:before="300" w:after="300" w:line="240" w:lineRule="auto"/>
+        <w:rPr>
+          <w:rFonts w:ascii="Segoe UI" w:eastAsia="Times New Roman" w:hAnsi="Segoe UI" w:cs="Segoe UI"/>
+          <w:color w:val="000000" w:themeColor="text1"/>
+          <w:sz w:val="24"/>
+          <w:szCs w:val="24"/>
+          <w:lang w:val="en-US"/>
+        </w:rPr>
+      </w:pPr>
+      <w:r>
+        <w:rPr>
+          <w:rFonts w:ascii="Segoe UI" w:eastAsia="Times New Roman" w:hAnsi="Segoe UI" w:cs="Segoe UI"/>
+          <w:color w:val="000000" w:themeColor="text1"/>
+          <w:sz w:val="24"/>
+          <w:szCs w:val="24"/>
+          <w:lang w:val="en-US"/>
+        </w:rPr>
+        <w:t>Answer: The key tasks involved in machine learning are data pre-processing, feature engineering, model training, and model evaluation. Data pre-processing is the process of cleaning and transforming raw data into a form suitable for analysis. It involves tasks such as data cleaning, handling missing values, data normalization, and data transformation.</w:t>
+      </w:r>
+    </w:p>
+    <w:p>
+      <w:pPr>
+        <w:numPr>
+          <w:ilvl w:val="0"/>
+          <w:numId w:val="7"/>
+        </w:numPr>
+        <w:spacing w:after="0" w:line="240" w:lineRule="auto"/>
+        <w:rPr>
+          <w:rFonts w:ascii="Segoe UI" w:eastAsia="Times New Roman" w:hAnsi="Segoe UI" w:cs="Segoe UI"/>
+          <w:color w:val="000000" w:themeColor="text1"/>
+          <w:sz w:val="24"/>
+          <w:szCs w:val="24"/>
+          <w:lang w:val="en-US"/>
+        </w:rPr>
+      </w:pPr>
+      <w:r>
+        <w:rPr>
+          <w:rFonts w:ascii="Segoe UI" w:eastAsia="Times New Roman" w:hAnsi="Segoe UI" w:cs="Segoe UI"/>
+          <w:color w:val="000000" w:themeColor="text1"/>
+          <w:sz w:val="24"/>
+          <w:szCs w:val="24"/>
+          <w:lang w:val="en-US"/>
+        </w:rPr>
+        <w:t>Describe quantitative and qualitative data in depth. Make a distinction between the two.</w:t>
+      </w:r>
+    </w:p>
+    <w:p>
+      <w:pPr>
+        <w:spacing w:before="300" w:after="300" w:line="240" w:lineRule="auto"/>
+        <w:rPr>
+          <w:rFonts w:ascii="Segoe UI" w:eastAsia="Times New Roman" w:hAnsi="Segoe UI" w:cs="Segoe UI"/>
+          <w:color w:val="000000" w:themeColor="text1"/>
+          <w:sz w:val="24"/>
+          <w:szCs w:val="24"/>
+          <w:lang w:val="en-US"/>
+        </w:rPr>
+      </w:pPr>
+      <w:r>
+        <w:rPr>
+          <w:rFonts w:ascii="Segoe UI" w:eastAsia="Times New Roman" w:hAnsi="Segoe UI" w:cs="Segoe UI"/>
+          <w:color w:val="000000" w:themeColor="text1"/>
+          <w:sz w:val="24"/>
+          <w:szCs w:val="24"/>
+          <w:lang w:val="en-US"/>
+        </w:rPr>
+        <w:t>Answer: Quantitative data refers to numerical data that can be measured and expressed in terms of numbers. It includes data such as age, height, weight, and income. Qualitative data, on the other hand, refers to non-numerical data that cannot be measured or expressed in terms of numbers. It includes data such as gender, ethnicity, and marital status. Quantitative data can be further classified into discrete and continuous data, while qualitative data can be classified into nominal and ordinal data.</w:t>
+      </w:r>
+    </w:p>
+    <w:p>
+      <w:pPr>
+        <w:numPr>
+          <w:ilvl w:val="0"/>
+          <w:numId w:val="8"/>
+        </w:numPr>
+        <w:spacing w:after="0" w:line="240" w:lineRule="auto"/>
+        <w:rPr>
+          <w:rFonts w:ascii="Segoe UI" w:eastAsia="Times New Roman" w:hAnsi="Segoe UI" w:cs="Segoe UI"/>
+          <w:color w:val="000000" w:themeColor="text1"/>
+          <w:sz w:val="24"/>
+          <w:szCs w:val="24"/>
+          <w:lang w:val="en-US"/>
+        </w:rPr>
+      </w:pPr>
+      <w:r>
+        <w:rPr>
+          <w:rFonts w:ascii="Segoe UI" w:eastAsia="Times New Roman" w:hAnsi="Segoe UI" w:cs="Segoe UI"/>
+          <w:color w:val="000000" w:themeColor="text1"/>
+          <w:sz w:val="24"/>
+          <w:szCs w:val="24"/>
+          <w:lang w:val="en-US"/>
+        </w:rPr>
+        <w:t>Create a basic data collection that includes some sample records. Have at least one attribute from each of the machine learning data types.</w:t>
+      </w:r>
+    </w:p>
+    <w:p>
+      <w:pPr>
+        <w:spacing w:before="300" w:after="300" w:line="240" w:lineRule="auto"/>
+        <w:rPr>
+          <w:rFonts w:ascii="Segoe UI" w:eastAsia="Times New Roman" w:hAnsi="Segoe UI" w:cs="Segoe UI"/>
+          <w:color w:val="000000" w:themeColor="text1"/>
+          <w:sz w:val="24"/>
+          <w:szCs w:val="24"/>
+          <w:lang w:val="en-US"/>
+        </w:rPr>
+      </w:pPr>
+      <w:r>
+        <w:rPr>
+          <w:rFonts w:ascii="Segoe UI" w:eastAsia="Times New Roman" w:hAnsi="Segoe UI" w:cs="Segoe UI"/>
+          <w:color w:val="000000" w:themeColor="text1"/>
+          <w:sz w:val="24"/>
+          <w:szCs w:val="24"/>
+          <w:lang w:val="en-US"/>
+        </w:rPr>
+        <w:t>Answer:</w:t>
+      </w:r>
+    </w:p>
+    <w:tbl>
+      <w:tblPr>
+        <w:tblW w:w="9795" w:type="dxa"/>
+        <w:tblCellSpacing w:w="15" w:type="dxa"/>
+        <w:tblBorders>
+          <w:top w:val="single" w:sz="2" w:space="0" w:color="auto"/>
+          <w:left w:val="single" w:sz="2" w:space="0" w:color="auto"/>
+          <w:bottom w:val="single" w:sz="2" w:space="0" w:color="auto"/>
+          <w:right w:val="single" w:sz="2" w:space="0" w:color="auto"/>
+        </w:tblBorders>
+        <w:shd w:val="clear" w:color="auto" w:fill="444654"/>
+        <w:tblCellMar>
+          <w:top w:w="15" w:type="dxa"/>
+          <w:left w:w="15" w:type="dxa"/>
+          <w:bottom w:w="15" w:type="dxa"/>
+          <w:right w:w="15" w:type="dxa"/>
+        </w:tblCellMar>
+        <w:tblLook w:val="04A0" w:firstRow="1" w:lastRow="0" w:firstColumn="1" w:lastColumn="0" w:noHBand="0" w:noVBand="1"/>
+      </w:tblPr>
+      <w:tblGrid>
+        <w:gridCol w:w="5585"/>
+        <w:gridCol w:w="4210"/>
+      </w:tblGrid>
+      <w:tr>
+        <w:trPr>
+          <w:tblHeader/>
+          <w:tblCellSpacing w:w="15" w:type="dxa"/>
+        </w:trPr>
+        <w:tc>
+          <w:tcPr>
+            <w:tcW w:w="0" w:type="auto"/>
+            <w:tcBorders>
+              <w:top w:val="single" w:sz="6" w:space="0" w:color="D9D9E3"/>
+              <w:left w:val="single" w:sz="6" w:space="0" w:color="D9D9E3"/>
+              <w:bottom w:val="single" w:sz="6" w:space="0" w:color="D9D9E3"/>
+              <w:right w:val="single" w:sz="2" w:space="0" w:color="D9D9E3"/>
+            </w:tcBorders>
+            <w:shd w:val="clear" w:color="auto" w:fill="auto"/>
+            <w:vAlign w:val="bottom"/>
+            <w:hideMark/>
+          </w:tcPr>
+          <w:p>
+            <w:pPr>
+              <w:spacing w:before="480" w:after="480" w:line="240" w:lineRule="auto"/>
+              <w:jc w:val="center"/>
+              <w:rPr>
+                <w:rFonts w:ascii="Segoe UI" w:eastAsia="Times New Roman" w:hAnsi="Segoe UI" w:cs="Segoe UI"/>
+                <w:b/>
+                <w:bCs/>
+                <w:color w:val="000000" w:themeColor="text1"/>
+                <w:sz w:val="21"/>
+                <w:szCs w:val="21"/>
+                <w:lang w:val="en-US"/>
+              </w:rPr>
+            </w:pPr>
+            <w:r>
+              <w:rPr>
+                <w:rFonts w:ascii="Segoe UI" w:eastAsia="Times New Roman" w:hAnsi="Segoe UI" w:cs="Segoe UI"/>
+                <w:b/>
+                <w:bCs/>
+                <w:color w:val="000000" w:themeColor="text1"/>
+                <w:sz w:val="21"/>
+                <w:szCs w:val="21"/>
+                <w:lang w:val="en-US"/>
+              </w:rPr>
+              <w:lastRenderedPageBreak/>
+              <w:t>Attribute</w:t>
+            </w:r>
+          </w:p>
+        </w:tc>
+        <w:tc>
+          <w:tcPr>
+            <w:tcW w:w="0" w:type="auto"/>
+            <w:tcBorders>
+              <w:top w:val="single" w:sz="6" w:space="0" w:color="D9D9E3"/>
+              <w:left w:val="single" w:sz="6" w:space="0" w:color="D9D9E3"/>
+              <w:bottom w:val="single" w:sz="6" w:space="0" w:color="D9D9E3"/>
+              <w:right w:val="single" w:sz="6" w:space="0" w:color="D9D9E3"/>
+            </w:tcBorders>
+            <w:shd w:val="clear" w:color="auto" w:fill="auto"/>
+            <w:vAlign w:val="bottom"/>
+            <w:hideMark/>
+          </w:tcPr>
+          <w:p>
+            <w:pPr>
+              <w:spacing w:before="480" w:after="480" w:line="240" w:lineRule="auto"/>
+              <w:jc w:val="center"/>
+              <w:rPr>
+                <w:rFonts w:ascii="Segoe UI" w:eastAsia="Times New Roman" w:hAnsi="Segoe UI" w:cs="Segoe UI"/>
+                <w:b/>
+                <w:bCs/>
+                <w:color w:val="000000" w:themeColor="text1"/>
+                <w:sz w:val="21"/>
+                <w:szCs w:val="21"/>
+                <w:lang w:val="en-US"/>
+              </w:rPr>
+            </w:pPr>
+            <w:r>
+              <w:rPr>
+                <w:rFonts w:ascii="Segoe UI" w:eastAsia="Times New Roman" w:hAnsi="Segoe UI" w:cs="Segoe UI"/>
+                <w:b/>
+                <w:bCs/>
+                <w:color w:val="000000" w:themeColor="text1"/>
+                <w:sz w:val="21"/>
+                <w:szCs w:val="21"/>
+                <w:lang w:val="en-US"/>
+              </w:rPr>
+              <w:t>Data Type</w:t>
+            </w:r>
+          </w:p>
+        </w:tc>
+      </w:tr>
+      <w:tr>
+        <w:trPr>
+          <w:tblCellSpacing w:w="15" w:type="dxa"/>
+        </w:trPr>
+        <w:tc>
+          <w:tcPr>
+            <w:tcW w:w="0" w:type="auto"/>
+            <w:tcBorders>
+              <w:top w:val="single" w:sz="2" w:space="0" w:color="D9D9E3"/>
+              <w:left w:val="single" w:sz="6" w:space="0" w:color="D9D9E3"/>
+              <w:bottom w:val="single" w:sz="6" w:space="0" w:color="D9D9E3"/>
+              <w:right w:val="single" w:sz="2" w:space="0" w:color="D9D9E3"/>
+            </w:tcBorders>
+            <w:shd w:val="clear" w:color="auto" w:fill="auto"/>
+            <w:vAlign w:val="bottom"/>
+            <w:hideMark/>
+          </w:tcPr>
+          <w:p>
+            <w:pPr>
+              <w:spacing w:before="480" w:after="480" w:line="240" w:lineRule="auto"/>
+              <w:rPr>
+                <w:rFonts w:ascii="Segoe UI" w:eastAsia="Times New Roman" w:hAnsi="Segoe UI" w:cs="Segoe UI"/>
+                <w:color w:val="000000" w:themeColor="text1"/>
+                <w:sz w:val="21"/>
+                <w:szCs w:val="21"/>
+                <w:lang w:val="en-US"/>
+              </w:rPr>
+            </w:pPr>
+            <w:r>
+              <w:rPr>
+                <w:rFonts w:ascii="Segoe UI" w:eastAsia="Times New Roman" w:hAnsi="Segoe UI" w:cs="Segoe UI"/>
+                <w:color w:val="000000" w:themeColor="text1"/>
+                <w:sz w:val="21"/>
+                <w:szCs w:val="21"/>
+                <w:lang w:val="en-US"/>
+              </w:rPr>
+              <w:t>Age</w:t>
+            </w:r>
+          </w:p>
+        </w:tc>
+        <w:tc>
+          <w:tcPr>
+            <w:tcW w:w="0" w:type="auto"/>
+            <w:tcBorders>
+              <w:top w:val="single" w:sz="2" w:space="0" w:color="D9D9E3"/>
+              <w:left w:val="single" w:sz="6" w:space="0" w:color="D9D9E3"/>
+              <w:bottom w:val="single" w:sz="6" w:space="0" w:color="D9D9E3"/>
+              <w:right w:val="single" w:sz="6" w:space="0" w:color="D9D9E3"/>
+            </w:tcBorders>
+            <w:shd w:val="clear" w:color="auto" w:fill="auto"/>
+            <w:vAlign w:val="bottom"/>
+            <w:hideMark/>
+          </w:tcPr>
+          <w:p>
+            <w:pPr>
+              <w:spacing w:before="480" w:after="480" w:line="240" w:lineRule="auto"/>
+              <w:rPr>
+                <w:rFonts w:ascii="Segoe UI" w:eastAsia="Times New Roman" w:hAnsi="Segoe UI" w:cs="Segoe UI"/>
+                <w:color w:val="000000" w:themeColor="text1"/>
+                <w:sz w:val="21"/>
+                <w:szCs w:val="21"/>
+                <w:lang w:val="en-US"/>
+              </w:rPr>
+            </w:pPr>
+            <w:r>
+              <w:rPr>
+                <w:rFonts w:ascii="Segoe UI" w:eastAsia="Times New Roman" w:hAnsi="Segoe UI" w:cs="Segoe UI"/>
+                <w:color w:val="000000" w:themeColor="text1"/>
+                <w:sz w:val="21"/>
+                <w:szCs w:val="21"/>
+                <w:lang w:val="en-US"/>
+              </w:rPr>
+              <w:t>Continuous</w:t>
+            </w:r>
+          </w:p>
+        </w:tc>
+      </w:tr>
+      <w:tr>
+        <w:trPr>
+          <w:tblCellSpacing w:w="15" w:type="dxa"/>
+        </w:trPr>
+        <w:tc>
+          <w:tcPr>
+            <w:tcW w:w="0" w:type="auto"/>
+            <w:tcBorders>
+              <w:top w:val="single" w:sz="2" w:space="0" w:color="D9D9E3"/>
+              <w:left w:val="single" w:sz="6" w:space="0" w:color="D9D9E3"/>
+              <w:bottom w:val="single" w:sz="6" w:space="0" w:color="D9D9E3"/>
+              <w:right w:val="single" w:sz="2" w:space="0" w:color="D9D9E3"/>
+            </w:tcBorders>
+            <w:shd w:val="clear" w:color="auto" w:fill="auto"/>
+            <w:vAlign w:val="bottom"/>
+            <w:hideMark/>
+          </w:tcPr>
+          <w:p>
+            <w:pPr>
+              <w:spacing w:before="480" w:after="480" w:line="240" w:lineRule="auto"/>
+              <w:rPr>
+                <w:rFonts w:ascii="Segoe UI" w:eastAsia="Times New Roman" w:hAnsi="Segoe UI" w:cs="Segoe UI"/>
+                <w:color w:val="000000" w:themeColor="text1"/>
+                <w:sz w:val="21"/>
+                <w:szCs w:val="21"/>
+                <w:lang w:val="en-US"/>
+              </w:rPr>
+            </w:pPr>
+            <w:r>
+              <w:rPr>
+                <w:rFonts w:ascii="Segoe UI" w:eastAsia="Times New Roman" w:hAnsi="Segoe UI" w:cs="Segoe UI"/>
+                <w:color w:val="000000" w:themeColor="text1"/>
+                <w:sz w:val="21"/>
+                <w:szCs w:val="21"/>
+                <w:lang w:val="en-US"/>
+              </w:rPr>
+              <w:t>Gender</w:t>
+            </w:r>
+          </w:p>
+        </w:tc>
+        <w:tc>
+          <w:tcPr>
+            <w:tcW w:w="0" w:type="auto"/>
+            <w:tcBorders>
+              <w:top w:val="single" w:sz="2" w:space="0" w:color="D9D9E3"/>
+              <w:left w:val="single" w:sz="6" w:space="0" w:color="D9D9E3"/>
+              <w:bottom w:val="single" w:sz="6" w:space="0" w:color="D9D9E3"/>
+              <w:right w:val="single" w:sz="6" w:space="0" w:color="D9D9E3"/>
+            </w:tcBorders>
+            <w:shd w:val="clear" w:color="auto" w:fill="auto"/>
+            <w:vAlign w:val="bottom"/>
+            <w:hideMark/>
+          </w:tcPr>
+          <w:p>
+            <w:pPr>
+              <w:spacing w:before="480" w:after="480" w:line="240" w:lineRule="auto"/>
+              <w:rPr>
+                <w:rFonts w:ascii="Segoe UI" w:eastAsia="Times New Roman" w:hAnsi="Segoe UI" w:cs="Segoe UI"/>
+                <w:color w:val="000000" w:themeColor="text1"/>
+                <w:sz w:val="21"/>
+                <w:szCs w:val="21"/>
+                <w:lang w:val="en-US"/>
+              </w:rPr>
+            </w:pPr>
+            <w:r>
+              <w:rPr>
+                <w:rFonts w:ascii="Segoe UI" w:eastAsia="Times New Roman" w:hAnsi="Segoe UI" w:cs="Segoe UI"/>
+                <w:color w:val="000000" w:themeColor="text1"/>
+                <w:sz w:val="21"/>
+                <w:szCs w:val="21"/>
+                <w:lang w:val="en-US"/>
+              </w:rPr>
+              <w:t>Nominal</w:t>
+            </w:r>
+          </w:p>
+        </w:tc>
+      </w:tr>
+      <w:tr>
+        <w:trPr>
+          <w:tblCellSpacing w:w="15" w:type="dxa"/>
+        </w:trPr>
+        <w:tc>
+          <w:tcPr>
+            <w:tcW w:w="0" w:type="auto"/>
+            <w:tcBorders>
+              <w:top w:val="single" w:sz="2" w:space="0" w:color="D9D9E3"/>
+              <w:left w:val="single" w:sz="6" w:space="0" w:color="D9D9E3"/>
+              <w:bottom w:val="single" w:sz="6" w:space="0" w:color="D9D9E3"/>
+              <w:right w:val="single" w:sz="2" w:space="0" w:color="D9D9E3"/>
+            </w:tcBorders>
+            <w:shd w:val="clear" w:color="auto" w:fill="auto"/>
+            <w:vAlign w:val="bottom"/>
+            <w:hideMark/>
+          </w:tcPr>
+          <w:p>
+            <w:pPr>
+              <w:spacing w:before="480" w:after="480" w:line="240" w:lineRule="auto"/>
+              <w:rPr>
+                <w:rFonts w:ascii="Segoe UI" w:eastAsia="Times New Roman" w:hAnsi="Segoe UI" w:cs="Segoe UI"/>
+                <w:color w:val="000000" w:themeColor="text1"/>
+                <w:sz w:val="21"/>
+                <w:szCs w:val="21"/>
+                <w:lang w:val="en-US"/>
+              </w:rPr>
+            </w:pPr>
+            <w:r>
+              <w:rPr>
+                <w:rFonts w:ascii="Segoe UI" w:eastAsia="Times New Roman" w:hAnsi="Segoe UI" w:cs="Segoe UI"/>
+                <w:color w:val="000000" w:themeColor="text1"/>
+                <w:sz w:val="21"/>
+                <w:szCs w:val="21"/>
+                <w:lang w:val="en-US"/>
+              </w:rPr>
+              <w:t>Income</w:t>
+            </w:r>
+          </w:p>
+        </w:tc>
+        <w:tc>
+          <w:tcPr>
+            <w:tcW w:w="0" w:type="auto"/>
+            <w:tcBorders>
+              <w:top w:val="single" w:sz="2" w:space="0" w:color="D9D9E3"/>
+              <w:left w:val="single" w:sz="6" w:space="0" w:color="D9D9E3"/>
+              <w:bottom w:val="single" w:sz="6" w:space="0" w:color="D9D9E3"/>
+              <w:right w:val="single" w:sz="6" w:space="0" w:color="D9D9E3"/>
+            </w:tcBorders>
+            <w:shd w:val="clear" w:color="auto" w:fill="auto"/>
+            <w:vAlign w:val="bottom"/>
+            <w:hideMark/>
+          </w:tcPr>
+          <w:p>
+            <w:pPr>
+              <w:spacing w:before="480" w:after="480" w:line="240" w:lineRule="auto"/>
+              <w:rPr>
+                <w:rFonts w:ascii="Segoe UI" w:eastAsia="Times New Roman" w:hAnsi="Segoe UI" w:cs="Segoe UI"/>
+                <w:color w:val="000000" w:themeColor="text1"/>
+                <w:sz w:val="21"/>
+                <w:szCs w:val="21"/>
+                <w:lang w:val="en-US"/>
+              </w:rPr>
+            </w:pPr>
+            <w:r>
+              <w:rPr>
+                <w:rFonts w:ascii="Segoe UI" w:eastAsia="Times New Roman" w:hAnsi="Segoe UI" w:cs="Segoe UI"/>
+                <w:color w:val="000000" w:themeColor="text1"/>
+                <w:sz w:val="21"/>
+                <w:szCs w:val="21"/>
+                <w:lang w:val="en-US"/>
+              </w:rPr>
+              <w:t>Continuous</w:t>
+            </w:r>
+          </w:p>
+        </w:tc>
+      </w:tr>
+      <w:tr>
+        <w:trPr>
+          <w:tblCellSpacing w:w="15" w:type="dxa"/>
+        </w:trPr>
+        <w:tc>
+          <w:tcPr>
+            <w:tcW w:w="0" w:type="auto"/>
+            <w:tcBorders>
+              <w:top w:val="single" w:sz="2" w:space="0" w:color="D9D9E3"/>
+              <w:left w:val="single" w:sz="6" w:space="0" w:color="D9D9E3"/>
+              <w:bottom w:val="single" w:sz="6" w:space="0" w:color="D9D9E3"/>
+              <w:right w:val="single" w:sz="2" w:space="0" w:color="D9D9E3"/>
+            </w:tcBorders>
+            <w:shd w:val="clear" w:color="auto" w:fill="auto"/>
+            <w:vAlign w:val="bottom"/>
+            <w:hideMark/>
+          </w:tcPr>
+          <w:p>
+            <w:pPr>
+              <w:spacing w:before="480" w:after="480" w:line="240" w:lineRule="auto"/>
+              <w:rPr>
+                <w:rFonts w:ascii="Segoe UI" w:eastAsia="Times New Roman" w:hAnsi="Segoe UI" w:cs="Segoe UI"/>
+                <w:color w:val="000000" w:themeColor="text1"/>
+                <w:sz w:val="21"/>
+                <w:szCs w:val="21"/>
+                <w:lang w:val="en-US"/>
+              </w:rPr>
+            </w:pPr>
+            <w:r>
+              <w:rPr>
+                <w:rFonts w:ascii="Segoe UI" w:eastAsia="Times New Roman" w:hAnsi="Segoe UI" w:cs="Segoe UI"/>
+                <w:color w:val="000000" w:themeColor="text1"/>
+                <w:sz w:val="21"/>
+                <w:szCs w:val="21"/>
+                <w:lang w:val="en-US"/>
+              </w:rPr>
+              <w:t>Marital Status</w:t>
+            </w:r>
+          </w:p>
+        </w:tc>
+        <w:tc>
+          <w:tcPr>
+            <w:tcW w:w="0" w:type="auto"/>
+            <w:tcBorders>
+              <w:top w:val="single" w:sz="2" w:space="0" w:color="D9D9E3"/>
+              <w:left w:val="single" w:sz="6" w:space="0" w:color="D9D9E3"/>
+              <w:bottom w:val="single" w:sz="6" w:space="0" w:color="D9D9E3"/>
+              <w:right w:val="single" w:sz="6" w:space="0" w:color="D9D9E3"/>
+            </w:tcBorders>
+            <w:shd w:val="clear" w:color="auto" w:fill="auto"/>
+            <w:vAlign w:val="bottom"/>
+            <w:hideMark/>
+          </w:tcPr>
+          <w:p>
+            <w:pPr>
+              <w:spacing w:before="480" w:after="480" w:line="240" w:lineRule="auto"/>
+              <w:rPr>
+                <w:rFonts w:ascii="Segoe UI" w:eastAsia="Times New Roman" w:hAnsi="Segoe UI" w:cs="Segoe UI"/>
+                <w:color w:val="000000" w:themeColor="text1"/>
+                <w:sz w:val="21"/>
+                <w:szCs w:val="21"/>
+                <w:lang w:val="en-US"/>
+              </w:rPr>
+            </w:pPr>
+            <w:r>
+              <w:rPr>
+                <w:rFonts w:ascii="Segoe UI" w:eastAsia="Times New Roman" w:hAnsi="Segoe UI" w:cs="Segoe UI"/>
+                <w:color w:val="000000" w:themeColor="text1"/>
+                <w:sz w:val="21"/>
+                <w:szCs w:val="21"/>
+                <w:lang w:val="en-US"/>
+              </w:rPr>
+              <w:t>Ordinal</w:t>
+            </w:r>
+          </w:p>
+        </w:tc>
+      </w:tr>
+      <w:tr>
+        <w:trPr>
+          <w:tblCellSpacing w:w="15" w:type="dxa"/>
+        </w:trPr>
+        <w:tc>
+          <w:tcPr>
+            <w:tcW w:w="0" w:type="auto"/>
+            <w:tcBorders>
+              <w:top w:val="single" w:sz="2" w:space="0" w:color="D9D9E3"/>
+              <w:left w:val="single" w:sz="6" w:space="0" w:color="D9D9E3"/>
+              <w:bottom w:val="single" w:sz="6" w:space="0" w:color="D9D9E3"/>
+              <w:right w:val="single" w:sz="2" w:space="0" w:color="D9D9E3"/>
+            </w:tcBorders>
+            <w:shd w:val="clear" w:color="auto" w:fill="auto"/>
+            <w:vAlign w:val="bottom"/>
+            <w:hideMark/>
+          </w:tcPr>
+          <w:p>
+            <w:pPr>
+              <w:spacing w:before="480" w:after="480" w:line="240" w:lineRule="auto"/>
+              <w:rPr>
+                <w:rFonts w:ascii="Segoe UI" w:eastAsia="Times New Roman" w:hAnsi="Segoe UI" w:cs="Segoe UI"/>
+                <w:color w:val="000000" w:themeColor="text1"/>
+                <w:sz w:val="21"/>
+                <w:szCs w:val="21"/>
+                <w:lang w:val="en-US"/>
+              </w:rPr>
+            </w:pPr>
+            <w:r>
+              <w:rPr>
+                <w:rFonts w:ascii="Segoe UI" w:eastAsia="Times New Roman" w:hAnsi="Segoe UI" w:cs="Segoe UI"/>
+                <w:color w:val="000000" w:themeColor="text1"/>
+                <w:sz w:val="21"/>
+                <w:szCs w:val="21"/>
+                <w:lang w:val="en-US"/>
+              </w:rPr>
+              <w:t>Education Level</w:t>
+            </w:r>
+          </w:p>
+        </w:tc>
+        <w:tc>
+          <w:tcPr>
+            <w:tcW w:w="0" w:type="auto"/>
+            <w:tcBorders>
+              <w:top w:val="single" w:sz="2" w:space="0" w:color="D9D9E3"/>
+              <w:left w:val="single" w:sz="6" w:space="0" w:color="D9D9E3"/>
+              <w:bottom w:val="single" w:sz="6" w:space="0" w:color="D9D9E3"/>
+              <w:right w:val="single" w:sz="6" w:space="0" w:color="D9D9E3"/>
+            </w:tcBorders>
+            <w:shd w:val="clear" w:color="auto" w:fill="auto"/>
+            <w:vAlign w:val="bottom"/>
+            <w:hideMark/>
+          </w:tcPr>
+          <w:p>
+            <w:pPr>
+              <w:spacing w:before="480" w:after="480" w:line="240" w:lineRule="auto"/>
+              <w:rPr>
+                <w:rFonts w:ascii="Segoe UI" w:eastAsia="Times New Roman" w:hAnsi="Segoe UI" w:cs="Segoe UI"/>
+                <w:color w:val="000000" w:themeColor="text1"/>
+                <w:sz w:val="21"/>
+                <w:szCs w:val="21"/>
+                <w:lang w:val="en-US"/>
+              </w:rPr>
+            </w:pPr>
+            <w:r>
+              <w:rPr>
+                <w:rFonts w:ascii="Segoe UI" w:eastAsia="Times New Roman" w:hAnsi="Segoe UI" w:cs="Segoe UI"/>
+                <w:color w:val="000000" w:themeColor="text1"/>
+                <w:sz w:val="21"/>
+                <w:szCs w:val="21"/>
+                <w:lang w:val="en-US"/>
+              </w:rPr>
+              <w:t>Ordinal</w:t>
+            </w:r>
+          </w:p>
+        </w:tc>
+      </w:tr>
+      <w:tr>
+        <w:trPr>
+          <w:tblCellSpacing w:w="15" w:type="dxa"/>
+        </w:trPr>
+        <w:tc>
+          <w:tcPr>
+            <w:tcW w:w="0" w:type="auto"/>
+            <w:tcBorders>
+              <w:top w:val="single" w:sz="2" w:space="0" w:color="D9D9E3"/>
+              <w:left w:val="single" w:sz="6" w:space="0" w:color="D9D9E3"/>
+              <w:bottom w:val="single" w:sz="6" w:space="0" w:color="D9D9E3"/>
+              <w:right w:val="single" w:sz="2" w:space="0" w:color="D9D9E3"/>
+            </w:tcBorders>
+            <w:shd w:val="clear" w:color="auto" w:fill="auto"/>
+            <w:vAlign w:val="bottom"/>
+            <w:hideMark/>
+          </w:tcPr>
+          <w:p>
+            <w:pPr>
+              <w:spacing w:before="480" w:after="480" w:line="240" w:lineRule="auto"/>
+              <w:rPr>
+                <w:rFonts w:ascii="Segoe UI" w:eastAsia="Times New Roman" w:hAnsi="Segoe UI" w:cs="Segoe UI"/>
+                <w:color w:val="000000" w:themeColor="text1"/>
+                <w:sz w:val="21"/>
+                <w:szCs w:val="21"/>
+                <w:lang w:val="en-US"/>
+              </w:rPr>
+            </w:pPr>
+            <w:r>
+              <w:rPr>
+                <w:rFonts w:ascii="Segoe UI" w:eastAsia="Times New Roman" w:hAnsi="Segoe UI" w:cs="Segoe UI"/>
+                <w:color w:val="000000" w:themeColor="text1"/>
+                <w:sz w:val="21"/>
+                <w:szCs w:val="21"/>
+                <w:lang w:val="en-US"/>
+              </w:rPr>
+              <w:t>Blood Type</w:t>
+            </w:r>
+          </w:p>
+        </w:tc>
+        <w:tc>
+          <w:tcPr>
+            <w:tcW w:w="0" w:type="auto"/>
+            <w:tcBorders>
+              <w:top w:val="single" w:sz="2" w:space="0" w:color="D9D9E3"/>
+              <w:left w:val="single" w:sz="6" w:space="0" w:color="D9D9E3"/>
+              <w:bottom w:val="single" w:sz="6" w:space="0" w:color="D9D9E3"/>
+              <w:right w:val="single" w:sz="6" w:space="0" w:color="D9D9E3"/>
+            </w:tcBorders>
+            <w:shd w:val="clear" w:color="auto" w:fill="auto"/>
+            <w:vAlign w:val="bottom"/>
+            <w:hideMark/>
+          </w:tcPr>
+          <w:p>
+            <w:pPr>
+              <w:spacing w:before="480" w:after="480" w:line="240" w:lineRule="auto"/>
+              <w:rPr>
+                <w:rFonts w:ascii="Segoe UI" w:eastAsia="Times New Roman" w:hAnsi="Segoe UI" w:cs="Segoe UI"/>
+                <w:color w:val="000000" w:themeColor="text1"/>
+                <w:sz w:val="21"/>
+                <w:szCs w:val="21"/>
+                <w:lang w:val="en-US"/>
+              </w:rPr>
+            </w:pPr>
+            <w:r>
+              <w:rPr>
+                <w:rFonts w:ascii="Segoe UI" w:eastAsia="Times New Roman" w:hAnsi="Segoe UI" w:cs="Segoe UI"/>
+                <w:color w:val="000000" w:themeColor="text1"/>
+                <w:sz w:val="21"/>
+                <w:szCs w:val="21"/>
+                <w:lang w:val="en-US"/>
+              </w:rPr>
+              <w:t>Nominal</w:t>
+            </w:r>
+          </w:p>
+        </w:tc>
+      </w:tr>
+    </w:tbl>
+    <w:p>
+      <w:pPr>
+        <w:numPr>
+          <w:ilvl w:val="0"/>
+          <w:numId w:val="9"/>
+        </w:numPr>
+        <w:spacing w:after="0" w:line="240" w:lineRule="auto"/>
+        <w:rPr>
+          <w:rFonts w:ascii="Segoe UI" w:eastAsia="Times New Roman" w:hAnsi="Segoe UI" w:cs="Segoe UI"/>
+          <w:color w:val="000000" w:themeColor="text1"/>
+          <w:sz w:val="24"/>
+          <w:szCs w:val="24"/>
+          <w:lang w:val="en-US"/>
+        </w:rPr>
+      </w:pPr>
+      <w:r>
+        <w:rPr>
+          <w:rFonts w:ascii="Segoe UI" w:eastAsia="Times New Roman" w:hAnsi="Segoe UI" w:cs="Segoe UI"/>
+          <w:color w:val="000000" w:themeColor="text1"/>
+          <w:sz w:val="24"/>
+          <w:szCs w:val="24"/>
+          <w:lang w:val="en-US"/>
+        </w:rPr>
+        <w:t>What are the various causes of machine learning data issues? What are the ramifications?</w:t>
+      </w:r>
+    </w:p>
+    <w:p>
+      <w:pPr>
+        <w:spacing w:before="300" w:after="300" w:line="240" w:lineRule="auto"/>
+        <w:rPr>
+          <w:rFonts w:ascii="Segoe UI" w:eastAsia="Times New Roman" w:hAnsi="Segoe UI" w:cs="Segoe UI"/>
+          <w:color w:val="000000" w:themeColor="text1"/>
+          <w:sz w:val="24"/>
+          <w:szCs w:val="24"/>
+          <w:lang w:val="en-US"/>
+        </w:rPr>
+      </w:pPr>
+      <w:r>
+        <w:rPr>
+          <w:rFonts w:ascii="Segoe UI" w:eastAsia="Times New Roman" w:hAnsi="Segoe UI" w:cs="Segoe UI"/>
+          <w:color w:val="000000" w:themeColor="text1"/>
+          <w:sz w:val="24"/>
+          <w:szCs w:val="24"/>
+          <w:lang w:val="en-US"/>
+        </w:rPr>
+        <w:t>Answer: The various causes of machine learning data issues include missing values, incorrect values, inconsistent data, noisy data, and imbalanced data. The ramifications of these issues are that they can lead to biased models, inaccurate predictions, and poor performance.</w:t>
+      </w:r>
+    </w:p>
+    <w:p>
+      <w:pPr>
+        <w:numPr>
+          <w:ilvl w:val="0"/>
+          <w:numId w:val="10"/>
+        </w:numPr>
+        <w:spacing w:after="0" w:line="240" w:lineRule="auto"/>
+        <w:rPr>
+          <w:rFonts w:ascii="Segoe UI" w:eastAsia="Times New Roman" w:hAnsi="Segoe UI" w:cs="Segoe UI"/>
+          <w:color w:val="000000" w:themeColor="text1"/>
+          <w:sz w:val="24"/>
+          <w:szCs w:val="24"/>
+          <w:lang w:val="en-US"/>
+        </w:rPr>
+      </w:pPr>
+      <w:r>
+        <w:rPr>
+          <w:rFonts w:ascii="Segoe UI" w:eastAsia="Times New Roman" w:hAnsi="Segoe UI" w:cs="Segoe UI"/>
+          <w:color w:val="000000" w:themeColor="text1"/>
+          <w:sz w:val="24"/>
+          <w:szCs w:val="24"/>
+          <w:lang w:val="en-US"/>
+        </w:rPr>
+        <w:t>Demonstrate various approaches to categorical data exploration with appropriate examples.</w:t>
+      </w:r>
+    </w:p>
+    <w:p>
+      <w:pPr>
+        <w:spacing w:before="300" w:after="300" w:line="240" w:lineRule="auto"/>
+        <w:rPr>
+          <w:rFonts w:ascii="Segoe UI" w:eastAsia="Times New Roman" w:hAnsi="Segoe UI" w:cs="Segoe UI"/>
+          <w:color w:val="000000" w:themeColor="text1"/>
+          <w:sz w:val="24"/>
+          <w:szCs w:val="24"/>
+          <w:lang w:val="en-US"/>
+        </w:rPr>
+      </w:pPr>
+      <w:r>
+        <w:rPr>
+          <w:rFonts w:ascii="Segoe UI" w:eastAsia="Times New Roman" w:hAnsi="Segoe UI" w:cs="Segoe UI"/>
+          <w:color w:val="000000" w:themeColor="text1"/>
+          <w:sz w:val="24"/>
+          <w:szCs w:val="24"/>
+          <w:lang w:val="en-US"/>
+        </w:rPr>
+        <w:t xml:space="preserve">Answer: Various approaches to categorical data exploration include frequency tables, bar charts, pie charts, and stacked bar charts. For example, a frequency table can be </w:t>
+      </w:r>
+      <w:r>
+        <w:rPr>
+          <w:rFonts w:ascii="Segoe UI" w:eastAsia="Times New Roman" w:hAnsi="Segoe UI" w:cs="Segoe UI"/>
+          <w:color w:val="000000" w:themeColor="text1"/>
+          <w:sz w:val="24"/>
+          <w:szCs w:val="24"/>
+          <w:lang w:val="en-US"/>
+        </w:rPr>
+        <w:lastRenderedPageBreak/>
+        <w:t>used to show the number of individuals in different age groups, while a bar chart can be used to show the distribution of income levels among different occupations.</w:t>
+      </w:r>
+    </w:p>
+    <w:p>
+      <w:pPr>
+        <w:numPr>
+          <w:ilvl w:val="0"/>
+          <w:numId w:val="11"/>
+        </w:numPr>
+        <w:spacing w:after="0" w:line="240" w:lineRule="auto"/>
+        <w:rPr>
+          <w:rFonts w:ascii="Segoe UI" w:eastAsia="Times New Roman" w:hAnsi="Segoe UI" w:cs="Segoe UI"/>
+          <w:color w:val="000000" w:themeColor="text1"/>
+          <w:sz w:val="24"/>
+          <w:szCs w:val="24"/>
+          <w:lang w:val="en-US"/>
+        </w:rPr>
+      </w:pPr>
+      <w:r>
+        <w:rPr>
+          <w:rFonts w:ascii="Segoe UI" w:eastAsia="Times New Roman" w:hAnsi="Segoe UI" w:cs="Segoe UI"/>
+          <w:color w:val="000000" w:themeColor="text1"/>
+          <w:sz w:val="24"/>
+          <w:szCs w:val="24"/>
+          <w:lang w:val="en-US"/>
+        </w:rPr>
+        <w:t>How would the learning activity be affected if certain variables have missing values? Having said that, what can be done about it?</w:t>
+      </w:r>
+    </w:p>
+    <w:p>
+      <w:pPr>
+        <w:spacing w:before="300" w:after="300" w:line="240" w:lineRule="auto"/>
+        <w:rPr>
+          <w:rFonts w:ascii="Segoe UI" w:eastAsia="Times New Roman" w:hAnsi="Segoe UI" w:cs="Segoe UI"/>
+          <w:color w:val="000000" w:themeColor="text1"/>
+          <w:sz w:val="24"/>
+          <w:szCs w:val="24"/>
+          <w:lang w:val="en-US"/>
+        </w:rPr>
+      </w:pPr>
+      <w:r>
+        <w:rPr>
+          <w:rFonts w:ascii="Segoe UI" w:eastAsia="Times New Roman" w:hAnsi="Segoe UI" w:cs="Segoe UI"/>
+          <w:color w:val="000000" w:themeColor="text1"/>
+          <w:sz w:val="24"/>
+          <w:szCs w:val="24"/>
+          <w:lang w:val="en-US"/>
+        </w:rPr>
+        <w:t>Answer: The learning activity can be affected if certain variables have missing values as it can lead to biased models, inaccurate predictions, and poor performance. To address missing values, various techniques such as imputation, deletion, and regression can be used.</w:t>
+      </w:r>
+    </w:p>
+    <w:p>
+      <w:pPr>
+        <w:numPr>
+          <w:ilvl w:val="0"/>
+          <w:numId w:val="12"/>
+        </w:numPr>
+        <w:spacing w:after="0" w:line="240" w:lineRule="auto"/>
+        <w:rPr>
+          <w:rFonts w:ascii="Segoe UI" w:eastAsia="Times New Roman" w:hAnsi="Segoe UI" w:cs="Segoe UI"/>
+          <w:color w:val="000000" w:themeColor="text1"/>
+          <w:sz w:val="24"/>
+          <w:szCs w:val="24"/>
+          <w:lang w:val="en-US"/>
+        </w:rPr>
+      </w:pPr>
+      <w:r>
+        <w:rPr>
+          <w:rFonts w:ascii="Segoe UI" w:eastAsia="Times New Roman" w:hAnsi="Segoe UI" w:cs="Segoe UI"/>
+          <w:color w:val="000000" w:themeColor="text1"/>
+          <w:sz w:val="24"/>
+          <w:szCs w:val="24"/>
+          <w:lang w:val="en-US"/>
+        </w:rPr>
+        <w:t>Describe the various methods for dealing with missing data values in depth.</w:t>
+      </w:r>
+    </w:p>
+    <w:p>
+      <w:pPr>
+        <w:spacing w:before="300" w:after="300" w:line="240" w:lineRule="auto"/>
+        <w:rPr>
+          <w:rFonts w:ascii="Segoe UI" w:eastAsia="Times New Roman" w:hAnsi="Segoe UI" w:cs="Segoe UI"/>
+          <w:color w:val="000000" w:themeColor="text1"/>
+          <w:sz w:val="24"/>
+          <w:szCs w:val="24"/>
+          <w:lang w:val="en-US"/>
+        </w:rPr>
+      </w:pPr>
+      <w:r>
+        <w:rPr>
+          <w:rFonts w:ascii="Segoe UI" w:eastAsia="Times New Roman" w:hAnsi="Segoe UI" w:cs="Segoe UI"/>
+          <w:color w:val="000000" w:themeColor="text1"/>
+          <w:sz w:val="24"/>
+          <w:szCs w:val="24"/>
+          <w:lang w:val="en-US"/>
+        </w:rPr>
+        <w:t>Answer: The various methods for dealing with missing data values include listwise deletion, pairwise deletion, mean imputation, regression imputation, and K-nearest neighbor imputation. Listwise deletion involves removing any record that has a missing value, while pairwise deletion involves using only the available data to compute the missing values. Mean imputation involves replacing the missing value with the mean of the available values, while regression imputation involves using a regression model to estimate the missing value. K-nearest neighbor imputation involves using the values of the nearest neighbors to estimate the missing value.</w:t>
+      </w:r>
+    </w:p>
+    <w:p>
+      <w:pPr>
+        <w:numPr>
+          <w:ilvl w:val="0"/>
+          <w:numId w:val="13"/>
+        </w:numPr>
+        <w:spacing w:after="0" w:line="240" w:lineRule="auto"/>
+        <w:rPr>
+          <w:rFonts w:ascii="Segoe UI" w:eastAsia="Times New Roman" w:hAnsi="Segoe UI" w:cs="Segoe UI"/>
+          <w:color w:val="000000" w:themeColor="text1"/>
+          <w:sz w:val="24"/>
+          <w:szCs w:val="24"/>
+          <w:lang w:val="en-US"/>
+        </w:rPr>
+      </w:pPr>
+      <w:r>
+        <w:rPr>
+          <w:rFonts w:ascii="Segoe UI" w:eastAsia="Times New Roman" w:hAnsi="Segoe UI" w:cs="Segoe UI"/>
+          <w:color w:val="000000" w:themeColor="text1"/>
+          <w:sz w:val="24"/>
+          <w:szCs w:val="24"/>
+          <w:lang w:val="en-US"/>
+        </w:rPr>
+        <w:t>What are the various data pre-processing techniques? Explain dimensionality reduction and function selection in a few words.</w:t>
+      </w:r>
+    </w:p>
+    <w:p>
+      <w:pPr>
+        <w:spacing w:before="300" w:after="300" w:line="240" w:lineRule="auto"/>
+        <w:rPr>
+          <w:rFonts w:ascii="Segoe UI" w:eastAsia="Times New Roman" w:hAnsi="Segoe UI" w:cs="Segoe UI"/>
+          <w:color w:val="000000" w:themeColor="text1"/>
+          <w:sz w:val="24"/>
+          <w:szCs w:val="24"/>
+          <w:lang w:val="en-US"/>
+        </w:rPr>
+      </w:pPr>
+      <w:r>
+        <w:rPr>
+          <w:rFonts w:ascii="Segoe UI" w:eastAsia="Times New Roman" w:hAnsi="Segoe UI" w:cs="Segoe UI"/>
+          <w:color w:val="000000" w:themeColor="text1"/>
+          <w:sz w:val="24"/>
+          <w:szCs w:val="24"/>
+          <w:lang w:val="en-US"/>
+        </w:rPr>
+        <w:t>Answer: The various data pre-processing techniques include data cleaning, data transformation, and data reduction. Data cleaning involves removing noise and outliers from the data, while data transformation involves scaling, normalization, and encoding the data. Data reduction involves reducing the dimensionality of the data using techniques such as principal component analysis (PCA) and feature selection. Dimensionality reduction involves reducing the number of features in the data while retaining as much information as possible. Feature selection involves selecting the most relevant features based on their importance to the model.</w:t>
+      </w:r>
+    </w:p>
+    <w:p>
+      <w:pPr>
+        <w:spacing w:before="300" w:after="300" w:line="240" w:lineRule="auto"/>
+        <w:rPr>
+          <w:rFonts w:ascii="Segoe UI" w:eastAsia="Times New Roman" w:hAnsi="Segoe UI" w:cs="Segoe UI"/>
+          <w:color w:val="000000" w:themeColor="text1"/>
+          <w:sz w:val="24"/>
+          <w:szCs w:val="24"/>
+          <w:lang w:val="en-US"/>
+        </w:rPr>
+      </w:pPr>
+      <w:r>
+        <w:rPr>
+          <w:rFonts w:ascii="Segoe UI" w:eastAsia="Times New Roman" w:hAnsi="Segoe UI" w:cs="Segoe UI"/>
+          <w:color w:val="000000" w:themeColor="text1"/>
+          <w:sz w:val="24"/>
+          <w:szCs w:val="24"/>
+          <w:lang w:val="en-US"/>
+        </w:rPr>
+        <w:t>9.</w:t>
+      </w:r>
+      <w:r>
+        <w:rPr>
+          <w:rFonts w:ascii="Segoe UI" w:eastAsia="Times New Roman" w:hAnsi="Segoe UI" w:cs="Segoe UI"/>
+          <w:color w:val="000000" w:themeColor="text1"/>
+          <w:sz w:val="24"/>
+          <w:szCs w:val="24"/>
+          <w:lang w:val="en-US"/>
+        </w:rPr>
+        <w:br/>
+      </w:r>
+      <w:proofErr w:type="spellStart"/>
+      <w:r>
+        <w:rPr>
+          <w:rFonts w:ascii="Segoe UI" w:eastAsia="Times New Roman" w:hAnsi="Segoe UI" w:cs="Segoe UI"/>
+          <w:color w:val="000000" w:themeColor="text1"/>
+          <w:sz w:val="24"/>
+          <w:szCs w:val="24"/>
+          <w:lang w:val="en-US"/>
+        </w:rPr>
+        <w:t>i</w:t>
+      </w:r>
+      <w:proofErr w:type="spellEnd"/>
+      <w:r>
+        <w:rPr>
+          <w:rFonts w:ascii="Segoe UI" w:eastAsia="Times New Roman" w:hAnsi="Segoe UI" w:cs="Segoe UI"/>
+          <w:color w:val="000000" w:themeColor="text1"/>
+          <w:sz w:val="24"/>
+          <w:szCs w:val="24"/>
+          <w:lang w:val="en-US"/>
+        </w:rPr>
+        <w:t>. IQR (Interquartile Range) is a measure of variability that is used to assess the spread of a data set. It is calculated as the difference between the upper quartile (Q3) and the lower quartile (Q1). The IQR is used to identify outliers in a data set, with values that lie more than 1.5 times the IQR below Q1 or above Q3 considered as outliers.</w:t>
+      </w:r>
+    </w:p>
+    <w:p>
+      <w:pPr>
+        <w:spacing w:before="300" w:after="300" w:line="240" w:lineRule="auto"/>
+        <w:rPr>
+          <w:rFonts w:ascii="Segoe UI" w:eastAsia="Times New Roman" w:hAnsi="Segoe UI" w:cs="Segoe UI"/>
+          <w:color w:val="000000" w:themeColor="text1"/>
+          <w:sz w:val="24"/>
+          <w:szCs w:val="24"/>
+          <w:lang w:val="en-US"/>
+        </w:rPr>
+      </w:pPr>
+      <w:r>
+        <w:rPr>
+          <w:rFonts w:ascii="Segoe UI" w:eastAsia="Times New Roman" w:hAnsi="Segoe UI" w:cs="Segoe UI"/>
+          <w:color w:val="000000" w:themeColor="text1"/>
+          <w:sz w:val="24"/>
+          <w:szCs w:val="24"/>
+          <w:lang w:val="en-US"/>
+        </w:rPr>
+        <w:t xml:space="preserve">ii. A box plot is a graphical representation of the five-number summary of a data set, which includes the minimum, lower quartile (Q1), median, upper quartile (Q3), and maximum values. The box in the plot represents the IQR, with the median indicated by a horizontal line within the box. The whiskers extend from the box to the </w:t>
+      </w:r>
+      <w:r>
+        <w:rPr>
+          <w:rFonts w:ascii="Segoe UI" w:eastAsia="Times New Roman" w:hAnsi="Segoe UI" w:cs="Segoe UI"/>
+          <w:color w:val="000000" w:themeColor="text1"/>
+          <w:sz w:val="24"/>
+          <w:szCs w:val="24"/>
+          <w:lang w:val="en-US"/>
+        </w:rPr>
+        <w:lastRenderedPageBreak/>
+        <w:t>minimum and maximum values, but are limited to a length of 1.5 times the IQR. The box plot is a useful tool for identifying outliers, as any values outside of the whiskers are considered potential outliers.</w:t>
+      </w:r>
+    </w:p>
+    <w:p>
+      <w:pPr>
+        <w:numPr>
+          <w:ilvl w:val="0"/>
+          <w:numId w:val="14"/>
+        </w:numPr>
+        <w:spacing w:after="0" w:line="240" w:lineRule="auto"/>
+        <w:rPr>
+          <w:rFonts w:ascii="Segoe UI" w:eastAsia="Times New Roman" w:hAnsi="Segoe UI" w:cs="Segoe UI"/>
+          <w:color w:val="000000" w:themeColor="text1"/>
+          <w:sz w:val="24"/>
+          <w:szCs w:val="24"/>
+          <w:lang w:val="en-US"/>
+        </w:rPr>
+      </w:pPr>
+    </w:p>
+    <w:p>
+      <w:pPr>
+        <w:pStyle w:val="ListParagraph"/>
+        <w:numPr>
+          <w:ilvl w:val="1"/>
+          <w:numId w:val="15"/>
+        </w:numPr>
+        <w:spacing w:after="0" w:line="240" w:lineRule="auto"/>
+        <w:rPr>
+          <w:rFonts w:ascii="Segoe UI" w:eastAsia="Times New Roman" w:hAnsi="Segoe UI" w:cs="Segoe UI"/>
+          <w:color w:val="000000" w:themeColor="text1"/>
+          <w:sz w:val="24"/>
+          <w:szCs w:val="24"/>
+          <w:lang w:val="en-US"/>
+        </w:rPr>
+      </w:pPr>
+      <w:r>
+        <w:rPr>
+          <w:rFonts w:ascii="Segoe UI" w:eastAsia="Times New Roman" w:hAnsi="Segoe UI" w:cs="Segoe UI"/>
+          <w:color w:val="000000" w:themeColor="text1"/>
+          <w:sz w:val="24"/>
+          <w:szCs w:val="24"/>
+          <w:lang w:val="en-US"/>
+        </w:rPr>
+        <w:t>Data collected at regular intervals refers to data that is recorded at set time intervals. This type of data is often referred to as time series data and is commonly used in fields such as finance, weather forecasting, and manufacturing. Examples of data collected at regular intervals include stock prices, temperature readings, and production levels.</w:t>
+      </w:r>
+    </w:p>
+    <w:p>
+      <w:pPr>
+        <w:pStyle w:val="ListParagraph"/>
+        <w:numPr>
+          <w:ilvl w:val="1"/>
+          <w:numId w:val="15"/>
+        </w:numPr>
+        <w:spacing w:after="0" w:line="240" w:lineRule="auto"/>
+        <w:rPr>
+          <w:rFonts w:ascii="Segoe UI" w:eastAsia="Times New Roman" w:hAnsi="Segoe UI" w:cs="Segoe UI"/>
+          <w:color w:val="000000" w:themeColor="text1"/>
+          <w:sz w:val="24"/>
+          <w:szCs w:val="24"/>
+          <w:lang w:val="en-US"/>
+        </w:rPr>
+      </w:pPr>
+      <w:r>
+        <w:rPr>
+          <w:rFonts w:ascii="Segoe UI" w:eastAsia="Times New Roman" w:hAnsi="Segoe UI" w:cs="Segoe UI"/>
+          <w:color w:val="000000" w:themeColor="text1"/>
+          <w:sz w:val="24"/>
+          <w:szCs w:val="24"/>
+          <w:lang w:val="en-US"/>
+        </w:rPr>
+        <w:t>The gap between the quartiles refers to the difference between the upper and lower quartiles in a data set, as measured by the IQR. The size of the gap between the quartiles is a measure of the spread of the data, with a larger gap indicating a more spread-out distribution. This measure can be useful in comparing the spread of different data sets.</w:t>
+      </w:r>
+    </w:p>
+    <w:p>
+      <w:pPr>
+        <w:pStyle w:val="ListParagraph"/>
+        <w:numPr>
+          <w:ilvl w:val="1"/>
+          <w:numId w:val="15"/>
+        </w:numPr>
+        <w:spacing w:after="0" w:line="240" w:lineRule="auto"/>
+        <w:rPr>
+          <w:rFonts w:ascii="Segoe UI" w:eastAsia="Times New Roman" w:hAnsi="Segoe UI" w:cs="Segoe UI"/>
+          <w:color w:val="000000" w:themeColor="text1"/>
+          <w:sz w:val="24"/>
+          <w:szCs w:val="24"/>
+          <w:lang w:val="en-US"/>
+        </w:rPr>
+      </w:pPr>
+      <w:r>
+        <w:rPr>
+          <w:rFonts w:ascii="Segoe UI" w:eastAsia="Times New Roman" w:hAnsi="Segoe UI" w:cs="Segoe UI"/>
+          <w:color w:val="000000" w:themeColor="text1"/>
+          <w:sz w:val="24"/>
+          <w:szCs w:val="24"/>
+          <w:lang w:val="en-US"/>
+        </w:rPr>
+        <w:t>A cross-tab, short for cross-tabulation, is a table that displays the frequency of occurrences of two or more categorical variables. It is a common tool for exploring relationships between variables in descriptive statistics. Cross-tabs are often used in market research to analyze consumer behavior, and in social sciences to study the relationship between two or more variables.</w:t>
       </w:r>
     </w:p>
     <w:p/>
-    <w:p>
-      <w:r>
-        <w:t>3. The average and median</w:t>
-      </w:r>
-    </w:p>
     <w:sectPr>
       <w:pgSz w:w="11906" w:h="16838"/>
       <w:pgMar w:top="1440" w:right="1440" w:bottom="1440" w:left="1440" w:header="708" w:footer="708" w:gutter="0"/>
@@ -146,8 +1317,234 @@
 </file>
 
 <file path=word/numbering.xml><?xml version="1.0" encoding="utf-8"?>
-<w:numbering xmlns:wpc="http://schemas.microsoft.com/office/word/2010/wordprocessingCanvas" xmlns:cx="http://schemas.microsoft.com/office/drawing/2014/chartex" xmlns:cx1="http://schemas.microsoft.com/office/drawing/2015/9/8/chartex" xmlns:cx2="http://schemas.microsoft.com/office/drawing/2015/10/21/chartex" xmlns:cx3="http://schemas.microsoft.com/office/drawing/2016/5/9/chartex" xmlns:cx4="http://schemas.microsoft.com/office/drawing/2016/5/10/chartex" xmlns:cx5="http://schemas.microsoft.com/office/drawing/2016/5/11/chartex" xmlns:cx6="http://schemas.microsoft.com/office/drawing/2016/5/12/chartex" xmlns:cx7="http://schemas.microsoft.com/office/drawing/2016/5/13/chartex" xmlns:cx8="http://schemas.microsoft.com/office/drawing/2016/5/14/chartex" xmlns:mc="http://schemas.openxmlformats.org/markup-compatibility/2006" xmlns:aink="http://schemas.microsoft.com/office/drawing/2016/ink" xmlns:am3d="http://schemas.microsoft.com/office/drawing/2017/model3d" xmlns:o="urn:schemas-microsoft-com:office:office" xmlns:r="http://schemas.openxmlformats.org/officeDocument/2006/relationships" xmlns:m="http://schemas.openxmlformats.org/officeDocument/2006/math" xmlns:v="urn:schemas-microsoft-com:vml" xmlns:wp14="http://schemas.microsoft.com/office/word/2010/wordprocessingDrawing" xmlns:wp="http://schemas.openxmlformats.org/drawingml/2006/wordprocessingDrawing" xmlns:w10="urn:schemas-microsoft-com:office:word" xmlns:w="http://schemas.openxmlformats.org/wordprocessingml/2006/main" xmlns:w14="http://schemas.microsoft.com/office/word/2010/wordml" xmlns:w15="http://schemas.microsoft.com/office/word/2012/wordml" xmlns:w16cex="http://schemas.microsoft.com/office/word/2018/wordml/cex" xmlns:w16cid="http://schemas.microsoft.com/office/word/2016/wordml/cid" xmlns:w16="http://schemas.microsoft.com/office/word/2018/wordml" xmlns:w16se="http://schemas.microsoft.com/office/word/2015/wordml/symex" xmlns:wpg="http://schemas.microsoft.com/office/word/2010/wordprocessingGroup" xmlns:wpi="http://schemas.microsoft.com/office/word/2010/wordprocessingInk" xmlns:wne="http://schemas.microsoft.com/office/word/2006/wordml" xmlns:wps="http://schemas.microsoft.com/office/word/2010/wordprocessingShape" mc:Ignorable="w14 w15 w16se w16cid w16 w16cex wp14">
+<w:numbering xmlns:wpc="http://schemas.microsoft.com/office/word/2010/wordprocessingCanvas" xmlns:cx="http://schemas.microsoft.com/office/drawing/2014/chartex" xmlns:cx1="http://schemas.microsoft.com/office/drawing/2015/9/8/chartex" xmlns:cx2="http://schemas.microsoft.com/office/drawing/2015/10/21/chartex" xmlns:cx3="http://schemas.microsoft.com/office/drawing/2016/5/9/chartex" xmlns:cx4="http://schemas.microsoft.com/office/drawing/2016/5/10/chartex" xmlns:cx5="http://schemas.microsoft.com/office/drawing/2016/5/11/chartex" xmlns:cx6="http://schemas.microsoft.com/office/drawing/2016/5/12/chartex" xmlns:cx7="http://schemas.microsoft.com/office/drawing/2016/5/13/chartex" xmlns:cx8="http://schemas.microsoft.com/office/drawing/2016/5/14/chartex" xmlns:mc="http://schemas.openxmlformats.org/markup-compatibility/2006" xmlns:aink="http://schemas.microsoft.com/office/drawing/2016/ink" xmlns:am3d="http://schemas.microsoft.com/office/drawing/2017/model3d" xmlns:o="urn:schemas-microsoft-com:office:office" xmlns:oel="http://schemas.microsoft.com/office/2019/extlst" xmlns:r="http://schemas.openxmlformats.org/officeDocument/2006/relationships" xmlns:m="http://schemas.openxmlformats.org/officeDocument/2006/math" xmlns:v="urn:schemas-microsoft-com:vml" xmlns:wp14="http://schemas.microsoft.com/office/word/2010/wordprocessingDrawing" xmlns:wp="http://schemas.openxmlformats.org/drawingml/2006/wordprocessingDrawing" xmlns:w10="urn:schemas-microsoft-com:office:word" xmlns:w="http://schemas.openxmlformats.org/wordprocessingml/2006/main" xmlns:w14="http://schemas.microsoft.com/office/word/2010/wordml" xmlns:w15="http://schemas.microsoft.com/office/word/2012/wordml" xmlns:w16cex="http://schemas.microsoft.com/office/word/2018/wordml/cex" xmlns:w16cid="http://schemas.microsoft.com/office/word/2016/wordml/cid" xmlns:w16="http://schemas.microsoft.com/office/word/2018/wordml" xmlns:w16sdtdh="http://schemas.microsoft.com/office/word/2020/wordml/sdtdatahash" xmlns:w16se="http://schemas.microsoft.com/office/word/2015/wordml/symex" xmlns:wpg="http://schemas.microsoft.com/office/word/2010/wordprocessingGroup" xmlns:wpi="http://schemas.microsoft.com/office/word/2010/wordprocessingInk" xmlns:wne="http://schemas.microsoft.com/office/word/2006/wordml" xmlns:wps="http://schemas.microsoft.com/office/word/2010/wordprocessingShape" mc:Ignorable="w14 w15 w16se w16cid w16 w16cex w16sdtdh wp14">
   <w:abstractNum w:abstractNumId="0" w15:restartNumberingAfterBreak="0">
+    <w:nsid w:val="000A334D"/>
+    <w:multiLevelType w:val="multilevel"/>
+    <w:tmpl w:val="96A822DE"/>
+    <w:lvl w:ilvl="0">
+      <w:start w:val="3"/>
+      <w:numFmt w:val="decimal"/>
+      <w:lvlText w:val="%1."/>
+      <w:lvlJc w:val="left"/>
+      <w:pPr>
+        <w:tabs>
+          <w:tab w:val="num" w:pos="720"/>
+        </w:tabs>
+        <w:ind w:left="720" w:hanging="360"/>
+      </w:pPr>
+    </w:lvl>
+    <w:lvl w:ilvl="1" w:tentative="1">
+      <w:start w:val="1"/>
+      <w:numFmt w:val="decimal"/>
+      <w:lvlText w:val="%2."/>
+      <w:lvlJc w:val="left"/>
+      <w:pPr>
+        <w:tabs>
+          <w:tab w:val="num" w:pos="1440"/>
+        </w:tabs>
+        <w:ind w:left="1440" w:hanging="360"/>
+      </w:pPr>
+    </w:lvl>
+    <w:lvl w:ilvl="2" w:tentative="1">
+      <w:start w:val="1"/>
+      <w:numFmt w:val="decimal"/>
+      <w:lvlText w:val="%3."/>
+      <w:lvlJc w:val="left"/>
+      <w:pPr>
+        <w:tabs>
+          <w:tab w:val="num" w:pos="2160"/>
+        </w:tabs>
+        <w:ind w:left="2160" w:hanging="360"/>
+      </w:pPr>
+    </w:lvl>
+    <w:lvl w:ilvl="3" w:tentative="1">
+      <w:start w:val="1"/>
+      <w:numFmt w:val="decimal"/>
+      <w:lvlText w:val="%4."/>
+      <w:lvlJc w:val="left"/>
+      <w:pPr>
+        <w:tabs>
+          <w:tab w:val="num" w:pos="2880"/>
+        </w:tabs>
+        <w:ind w:left="2880" w:hanging="360"/>
+      </w:pPr>
+    </w:lvl>
+    <w:lvl w:ilvl="4" w:tentative="1">
+      <w:start w:val="1"/>
+      <w:numFmt w:val="decimal"/>
+      <w:lvlText w:val="%5."/>
+      <w:lvlJc w:val="left"/>
+      <w:pPr>
+        <w:tabs>
+          <w:tab w:val="num" w:pos="3600"/>
+        </w:tabs>
+        <w:ind w:left="3600" w:hanging="360"/>
+      </w:pPr>
+    </w:lvl>
+    <w:lvl w:ilvl="5" w:tentative="1">
+      <w:start w:val="1"/>
+      <w:numFmt w:val="decimal"/>
+      <w:lvlText w:val="%6."/>
+      <w:lvlJc w:val="left"/>
+      <w:pPr>
+        <w:tabs>
+          <w:tab w:val="num" w:pos="4320"/>
+        </w:tabs>
+        <w:ind w:left="4320" w:hanging="360"/>
+      </w:pPr>
+    </w:lvl>
+    <w:lvl w:ilvl="6" w:tentative="1">
+      <w:start w:val="1"/>
+      <w:numFmt w:val="decimal"/>
+      <w:lvlText w:val="%7."/>
+      <w:lvlJc w:val="left"/>
+      <w:pPr>
+        <w:tabs>
+          <w:tab w:val="num" w:pos="5040"/>
+        </w:tabs>
+        <w:ind w:left="5040" w:hanging="360"/>
+      </w:pPr>
+    </w:lvl>
+    <w:lvl w:ilvl="7" w:tentative="1">
+      <w:start w:val="1"/>
+      <w:numFmt w:val="decimal"/>
+      <w:lvlText w:val="%8."/>
+      <w:lvlJc w:val="left"/>
+      <w:pPr>
+        <w:tabs>
+          <w:tab w:val="num" w:pos="5760"/>
+        </w:tabs>
+        <w:ind w:left="5760" w:hanging="360"/>
+      </w:pPr>
+    </w:lvl>
+    <w:lvl w:ilvl="8" w:tentative="1">
+      <w:start w:val="1"/>
+      <w:numFmt w:val="decimal"/>
+      <w:lvlText w:val="%9."/>
+      <w:lvlJc w:val="left"/>
+      <w:pPr>
+        <w:tabs>
+          <w:tab w:val="num" w:pos="6480"/>
+        </w:tabs>
+        <w:ind w:left="6480" w:hanging="360"/>
+      </w:pPr>
+    </w:lvl>
+  </w:abstractNum>
+  <w:abstractNum w:abstractNumId="1" w15:restartNumberingAfterBreak="0">
+    <w:nsid w:val="0F9F097A"/>
+    <w:multiLevelType w:val="multilevel"/>
+    <w:tmpl w:val="64DA710E"/>
+    <w:lvl w:ilvl="0">
+      <w:start w:val="1"/>
+      <w:numFmt w:val="decimal"/>
+      <w:lvlText w:val="%1."/>
+      <w:lvlJc w:val="left"/>
+      <w:pPr>
+        <w:tabs>
+          <w:tab w:val="num" w:pos="720"/>
+        </w:tabs>
+        <w:ind w:left="720" w:hanging="360"/>
+      </w:pPr>
+    </w:lvl>
+    <w:lvl w:ilvl="1" w:tentative="1">
+      <w:start w:val="1"/>
+      <w:numFmt w:val="decimal"/>
+      <w:lvlText w:val="%2."/>
+      <w:lvlJc w:val="left"/>
+      <w:pPr>
+        <w:tabs>
+          <w:tab w:val="num" w:pos="1440"/>
+        </w:tabs>
+        <w:ind w:left="1440" w:hanging="360"/>
+      </w:pPr>
+    </w:lvl>
+    <w:lvl w:ilvl="2" w:tentative="1">
+      <w:start w:val="1"/>
+      <w:numFmt w:val="decimal"/>
+      <w:lvlText w:val="%3."/>
+      <w:lvlJc w:val="left"/>
+      <w:pPr>
+        <w:tabs>
+          <w:tab w:val="num" w:pos="2160"/>
+        </w:tabs>
+        <w:ind w:left="2160" w:hanging="360"/>
+      </w:pPr>
+    </w:lvl>
+    <w:lvl w:ilvl="3" w:tentative="1">
+      <w:start w:val="1"/>
+      <w:numFmt w:val="decimal"/>
+      <w:lvlText w:val="%4."/>
+      <w:lvlJc w:val="left"/>
+      <w:pPr>
+        <w:tabs>
+          <w:tab w:val="num" w:pos="2880"/>
+        </w:tabs>
+        <w:ind w:left="2880" w:hanging="360"/>
+      </w:pPr>
+    </w:lvl>
+    <w:lvl w:ilvl="4" w:tentative="1">
+      <w:start w:val="1"/>
+      <w:numFmt w:val="decimal"/>
+      <w:lvlText w:val="%5."/>
+      <w:lvlJc w:val="left"/>
+      <w:pPr>
+        <w:tabs>
+          <w:tab w:val="num" w:pos="3600"/>
+        </w:tabs>
+        <w:ind w:left="3600" w:hanging="360"/>
+      </w:pPr>
+    </w:lvl>
+    <w:lvl w:ilvl="5" w:tentative="1">
+      <w:start w:val="1"/>
+      <w:numFmt w:val="decimal"/>
+      <w:lvlText w:val="%6."/>
+      <w:lvlJc w:val="left"/>
+      <w:pPr>
+        <w:tabs>
+          <w:tab w:val="num" w:pos="4320"/>
+        </w:tabs>
+        <w:ind w:left="4320" w:hanging="360"/>
+      </w:pPr>
+    </w:lvl>
+    <w:lvl w:ilvl="6" w:tentative="1">
+      <w:start w:val="1"/>
+      <w:numFmt w:val="decimal"/>
+      <w:lvlText w:val="%7."/>
+      <w:lvlJc w:val="left"/>
+      <w:pPr>
+        <w:tabs>
+          <w:tab w:val="num" w:pos="5040"/>
+        </w:tabs>
+        <w:ind w:left="5040" w:hanging="360"/>
+      </w:pPr>
+    </w:lvl>
+    <w:lvl w:ilvl="7" w:tentative="1">
+      <w:start w:val="1"/>
+      <w:numFmt w:val="decimal"/>
+      <w:lvlText w:val="%8."/>
+      <w:lvlJc w:val="left"/>
+      <w:pPr>
+        <w:tabs>
+          <w:tab w:val="num" w:pos="5760"/>
+        </w:tabs>
+        <w:ind w:left="5760" w:hanging="360"/>
+      </w:pPr>
+    </w:lvl>
+    <w:lvl w:ilvl="8" w:tentative="1">
+      <w:start w:val="1"/>
+      <w:numFmt w:val="decimal"/>
+      <w:lvlText w:val="%9."/>
+      <w:lvlJc w:val="left"/>
+      <w:pPr>
+        <w:tabs>
+          <w:tab w:val="num" w:pos="6480"/>
+        </w:tabs>
+        <w:ind w:left="6480" w:hanging="360"/>
+      </w:pPr>
+    </w:lvl>
+  </w:abstractNum>
+  <w:abstractNum w:abstractNumId="2" w15:restartNumberingAfterBreak="0">
     <w:nsid w:val="1A0A3A63"/>
     <w:multiLevelType w:val="multilevel"/>
     <w:tmpl w:val="49A24A98"/>
@@ -260,19 +1657,928 @@
       </w:pPr>
     </w:lvl>
   </w:abstractNum>
-  <w:num w:numId="1">
-    <w:abstractNumId w:val="0"/>
+  <w:abstractNum w:abstractNumId="3" w15:restartNumberingAfterBreak="0">
+    <w:nsid w:val="25AD1F8B"/>
+    <w:multiLevelType w:val="multilevel"/>
+    <w:tmpl w:val="BF5A53FE"/>
+    <w:lvl w:ilvl="0">
+      <w:start w:val="5"/>
+      <w:numFmt w:val="decimal"/>
+      <w:lvlText w:val="%1."/>
+      <w:lvlJc w:val="left"/>
+      <w:pPr>
+        <w:tabs>
+          <w:tab w:val="num" w:pos="720"/>
+        </w:tabs>
+        <w:ind w:left="720" w:hanging="360"/>
+      </w:pPr>
+    </w:lvl>
+    <w:lvl w:ilvl="1" w:tentative="1">
+      <w:start w:val="1"/>
+      <w:numFmt w:val="decimal"/>
+      <w:lvlText w:val="%2."/>
+      <w:lvlJc w:val="left"/>
+      <w:pPr>
+        <w:tabs>
+          <w:tab w:val="num" w:pos="1440"/>
+        </w:tabs>
+        <w:ind w:left="1440" w:hanging="360"/>
+      </w:pPr>
+    </w:lvl>
+    <w:lvl w:ilvl="2" w:tentative="1">
+      <w:start w:val="1"/>
+      <w:numFmt w:val="decimal"/>
+      <w:lvlText w:val="%3."/>
+      <w:lvlJc w:val="left"/>
+      <w:pPr>
+        <w:tabs>
+          <w:tab w:val="num" w:pos="2160"/>
+        </w:tabs>
+        <w:ind w:left="2160" w:hanging="360"/>
+      </w:pPr>
+    </w:lvl>
+    <w:lvl w:ilvl="3" w:tentative="1">
+      <w:start w:val="1"/>
+      <w:numFmt w:val="decimal"/>
+      <w:lvlText w:val="%4."/>
+      <w:lvlJc w:val="left"/>
+      <w:pPr>
+        <w:tabs>
+          <w:tab w:val="num" w:pos="2880"/>
+        </w:tabs>
+        <w:ind w:left="2880" w:hanging="360"/>
+      </w:pPr>
+    </w:lvl>
+    <w:lvl w:ilvl="4" w:tentative="1">
+      <w:start w:val="1"/>
+      <w:numFmt w:val="decimal"/>
+      <w:lvlText w:val="%5."/>
+      <w:lvlJc w:val="left"/>
+      <w:pPr>
+        <w:tabs>
+          <w:tab w:val="num" w:pos="3600"/>
+        </w:tabs>
+        <w:ind w:left="3600" w:hanging="360"/>
+      </w:pPr>
+    </w:lvl>
+    <w:lvl w:ilvl="5" w:tentative="1">
+      <w:start w:val="1"/>
+      <w:numFmt w:val="decimal"/>
+      <w:lvlText w:val="%6."/>
+      <w:lvlJc w:val="left"/>
+      <w:pPr>
+        <w:tabs>
+          <w:tab w:val="num" w:pos="4320"/>
+        </w:tabs>
+        <w:ind w:left="4320" w:hanging="360"/>
+      </w:pPr>
+    </w:lvl>
+    <w:lvl w:ilvl="6" w:tentative="1">
+      <w:start w:val="1"/>
+      <w:numFmt w:val="decimal"/>
+      <w:lvlText w:val="%7."/>
+      <w:lvlJc w:val="left"/>
+      <w:pPr>
+        <w:tabs>
+          <w:tab w:val="num" w:pos="5040"/>
+        </w:tabs>
+        <w:ind w:left="5040" w:hanging="360"/>
+      </w:pPr>
+    </w:lvl>
+    <w:lvl w:ilvl="7" w:tentative="1">
+      <w:start w:val="1"/>
+      <w:numFmt w:val="decimal"/>
+      <w:lvlText w:val="%8."/>
+      <w:lvlJc w:val="left"/>
+      <w:pPr>
+        <w:tabs>
+          <w:tab w:val="num" w:pos="5760"/>
+        </w:tabs>
+        <w:ind w:left="5760" w:hanging="360"/>
+      </w:pPr>
+    </w:lvl>
+    <w:lvl w:ilvl="8" w:tentative="1">
+      <w:start w:val="1"/>
+      <w:numFmt w:val="decimal"/>
+      <w:lvlText w:val="%9."/>
+      <w:lvlJc w:val="left"/>
+      <w:pPr>
+        <w:tabs>
+          <w:tab w:val="num" w:pos="6480"/>
+        </w:tabs>
+        <w:ind w:left="6480" w:hanging="360"/>
+      </w:pPr>
+    </w:lvl>
+  </w:abstractNum>
+  <w:abstractNum w:abstractNumId="4" w15:restartNumberingAfterBreak="0">
+    <w:nsid w:val="2A3F67A6"/>
+    <w:multiLevelType w:val="multilevel"/>
+    <w:tmpl w:val="1C404208"/>
+    <w:lvl w:ilvl="0">
+      <w:start w:val="2"/>
+      <w:numFmt w:val="decimal"/>
+      <w:lvlText w:val="%1."/>
+      <w:lvlJc w:val="left"/>
+      <w:pPr>
+        <w:tabs>
+          <w:tab w:val="num" w:pos="720"/>
+        </w:tabs>
+        <w:ind w:left="720" w:hanging="360"/>
+      </w:pPr>
+    </w:lvl>
+    <w:lvl w:ilvl="1" w:tentative="1">
+      <w:start w:val="1"/>
+      <w:numFmt w:val="decimal"/>
+      <w:lvlText w:val="%2."/>
+      <w:lvlJc w:val="left"/>
+      <w:pPr>
+        <w:tabs>
+          <w:tab w:val="num" w:pos="1440"/>
+        </w:tabs>
+        <w:ind w:left="1440" w:hanging="360"/>
+      </w:pPr>
+    </w:lvl>
+    <w:lvl w:ilvl="2" w:tentative="1">
+      <w:start w:val="1"/>
+      <w:numFmt w:val="decimal"/>
+      <w:lvlText w:val="%3."/>
+      <w:lvlJc w:val="left"/>
+      <w:pPr>
+        <w:tabs>
+          <w:tab w:val="num" w:pos="2160"/>
+        </w:tabs>
+        <w:ind w:left="2160" w:hanging="360"/>
+      </w:pPr>
+    </w:lvl>
+    <w:lvl w:ilvl="3" w:tentative="1">
+      <w:start w:val="1"/>
+      <w:numFmt w:val="decimal"/>
+      <w:lvlText w:val="%4."/>
+      <w:lvlJc w:val="left"/>
+      <w:pPr>
+        <w:tabs>
+          <w:tab w:val="num" w:pos="2880"/>
+        </w:tabs>
+        <w:ind w:left="2880" w:hanging="360"/>
+      </w:pPr>
+    </w:lvl>
+    <w:lvl w:ilvl="4" w:tentative="1">
+      <w:start w:val="1"/>
+      <w:numFmt w:val="decimal"/>
+      <w:lvlText w:val="%5."/>
+      <w:lvlJc w:val="left"/>
+      <w:pPr>
+        <w:tabs>
+          <w:tab w:val="num" w:pos="3600"/>
+        </w:tabs>
+        <w:ind w:left="3600" w:hanging="360"/>
+      </w:pPr>
+    </w:lvl>
+    <w:lvl w:ilvl="5" w:tentative="1">
+      <w:start w:val="1"/>
+      <w:numFmt w:val="decimal"/>
+      <w:lvlText w:val="%6."/>
+      <w:lvlJc w:val="left"/>
+      <w:pPr>
+        <w:tabs>
+          <w:tab w:val="num" w:pos="4320"/>
+        </w:tabs>
+        <w:ind w:left="4320" w:hanging="360"/>
+      </w:pPr>
+    </w:lvl>
+    <w:lvl w:ilvl="6" w:tentative="1">
+      <w:start w:val="1"/>
+      <w:numFmt w:val="decimal"/>
+      <w:lvlText w:val="%7."/>
+      <w:lvlJc w:val="left"/>
+      <w:pPr>
+        <w:tabs>
+          <w:tab w:val="num" w:pos="5040"/>
+        </w:tabs>
+        <w:ind w:left="5040" w:hanging="360"/>
+      </w:pPr>
+    </w:lvl>
+    <w:lvl w:ilvl="7" w:tentative="1">
+      <w:start w:val="1"/>
+      <w:numFmt w:val="decimal"/>
+      <w:lvlText w:val="%8."/>
+      <w:lvlJc w:val="left"/>
+      <w:pPr>
+        <w:tabs>
+          <w:tab w:val="num" w:pos="5760"/>
+        </w:tabs>
+        <w:ind w:left="5760" w:hanging="360"/>
+      </w:pPr>
+    </w:lvl>
+    <w:lvl w:ilvl="8" w:tentative="1">
+      <w:start w:val="1"/>
+      <w:numFmt w:val="decimal"/>
+      <w:lvlText w:val="%9."/>
+      <w:lvlJc w:val="left"/>
+      <w:pPr>
+        <w:tabs>
+          <w:tab w:val="num" w:pos="6480"/>
+        </w:tabs>
+        <w:ind w:left="6480" w:hanging="360"/>
+      </w:pPr>
+    </w:lvl>
+  </w:abstractNum>
+  <w:abstractNum w:abstractNumId="5" w15:restartNumberingAfterBreak="0">
+    <w:nsid w:val="33BB3B43"/>
+    <w:multiLevelType w:val="hybridMultilevel"/>
+    <w:tmpl w:val="7166D472"/>
+    <w:lvl w:ilvl="0" w:tplc="04090001">
+      <w:start w:val="1"/>
+      <w:numFmt w:val="bullet"/>
+      <w:lvlText w:val=""/>
+      <w:lvlJc w:val="left"/>
+      <w:pPr>
+        <w:ind w:left="720" w:hanging="360"/>
+      </w:pPr>
+      <w:rPr>
+        <w:rFonts w:ascii="Symbol" w:hAnsi="Symbol" w:hint="default"/>
+      </w:rPr>
+    </w:lvl>
+    <w:lvl w:ilvl="1" w:tplc="04090003">
+      <w:start w:val="1"/>
+      <w:numFmt w:val="bullet"/>
+      <w:lvlText w:val="o"/>
+      <w:lvlJc w:val="left"/>
+      <w:pPr>
+        <w:ind w:left="1440" w:hanging="360"/>
+      </w:pPr>
+      <w:rPr>
+        <w:rFonts w:ascii="Courier New" w:hAnsi="Courier New" w:cs="Courier New" w:hint="default"/>
+      </w:rPr>
+    </w:lvl>
+    <w:lvl w:ilvl="2" w:tplc="04090005" w:tentative="1">
+      <w:start w:val="1"/>
+      <w:numFmt w:val="bullet"/>
+      <w:lvlText w:val=""/>
+      <w:lvlJc w:val="left"/>
+      <w:pPr>
+        <w:ind w:left="2160" w:hanging="360"/>
+      </w:pPr>
+      <w:rPr>
+        <w:rFonts w:ascii="Wingdings" w:hAnsi="Wingdings" w:hint="default"/>
+      </w:rPr>
+    </w:lvl>
+    <w:lvl w:ilvl="3" w:tplc="04090001" w:tentative="1">
+      <w:start w:val="1"/>
+      <w:numFmt w:val="bullet"/>
+      <w:lvlText w:val=""/>
+      <w:lvlJc w:val="left"/>
+      <w:pPr>
+        <w:ind w:left="2880" w:hanging="360"/>
+      </w:pPr>
+      <w:rPr>
+        <w:rFonts w:ascii="Symbol" w:hAnsi="Symbol" w:hint="default"/>
+      </w:rPr>
+    </w:lvl>
+    <w:lvl w:ilvl="4" w:tplc="04090003" w:tentative="1">
+      <w:start w:val="1"/>
+      <w:numFmt w:val="bullet"/>
+      <w:lvlText w:val="o"/>
+      <w:lvlJc w:val="left"/>
+      <w:pPr>
+        <w:ind w:left="3600" w:hanging="360"/>
+      </w:pPr>
+      <w:rPr>
+        <w:rFonts w:ascii="Courier New" w:hAnsi="Courier New" w:cs="Courier New" w:hint="default"/>
+      </w:rPr>
+    </w:lvl>
+    <w:lvl w:ilvl="5" w:tplc="04090005" w:tentative="1">
+      <w:start w:val="1"/>
+      <w:numFmt w:val="bullet"/>
+      <w:lvlText w:val=""/>
+      <w:lvlJc w:val="left"/>
+      <w:pPr>
+        <w:ind w:left="4320" w:hanging="360"/>
+      </w:pPr>
+      <w:rPr>
+        <w:rFonts w:ascii="Wingdings" w:hAnsi="Wingdings" w:hint="default"/>
+      </w:rPr>
+    </w:lvl>
+    <w:lvl w:ilvl="6" w:tplc="04090001" w:tentative="1">
+      <w:start w:val="1"/>
+      <w:numFmt w:val="bullet"/>
+      <w:lvlText w:val=""/>
+      <w:lvlJc w:val="left"/>
+      <w:pPr>
+        <w:ind w:left="5040" w:hanging="360"/>
+      </w:pPr>
+      <w:rPr>
+        <w:rFonts w:ascii="Symbol" w:hAnsi="Symbol" w:hint="default"/>
+      </w:rPr>
+    </w:lvl>
+    <w:lvl w:ilvl="7" w:tplc="04090003" w:tentative="1">
+      <w:start w:val="1"/>
+      <w:numFmt w:val="bullet"/>
+      <w:lvlText w:val="o"/>
+      <w:lvlJc w:val="left"/>
+      <w:pPr>
+        <w:ind w:left="5760" w:hanging="360"/>
+      </w:pPr>
+      <w:rPr>
+        <w:rFonts w:ascii="Courier New" w:hAnsi="Courier New" w:cs="Courier New" w:hint="default"/>
+      </w:rPr>
+    </w:lvl>
+    <w:lvl w:ilvl="8" w:tplc="04090005" w:tentative="1">
+      <w:start w:val="1"/>
+      <w:numFmt w:val="bullet"/>
+      <w:lvlText w:val=""/>
+      <w:lvlJc w:val="left"/>
+      <w:pPr>
+        <w:ind w:left="6480" w:hanging="360"/>
+      </w:pPr>
+      <w:rPr>
+        <w:rFonts w:ascii="Wingdings" w:hAnsi="Wingdings" w:hint="default"/>
+      </w:rPr>
+    </w:lvl>
+  </w:abstractNum>
+  <w:abstractNum w:abstractNumId="6" w15:restartNumberingAfterBreak="0">
+    <w:nsid w:val="3B7C3F68"/>
+    <w:multiLevelType w:val="multilevel"/>
+    <w:tmpl w:val="4FFE4F8E"/>
+    <w:lvl w:ilvl="0">
+      <w:start w:val="8"/>
+      <w:numFmt w:val="decimal"/>
+      <w:lvlText w:val="%1."/>
+      <w:lvlJc w:val="left"/>
+      <w:pPr>
+        <w:tabs>
+          <w:tab w:val="num" w:pos="720"/>
+        </w:tabs>
+        <w:ind w:left="720" w:hanging="360"/>
+      </w:pPr>
+    </w:lvl>
+    <w:lvl w:ilvl="1" w:tentative="1">
+      <w:start w:val="1"/>
+      <w:numFmt w:val="decimal"/>
+      <w:lvlText w:val="%2."/>
+      <w:lvlJc w:val="left"/>
+      <w:pPr>
+        <w:tabs>
+          <w:tab w:val="num" w:pos="1440"/>
+        </w:tabs>
+        <w:ind w:left="1440" w:hanging="360"/>
+      </w:pPr>
+    </w:lvl>
+    <w:lvl w:ilvl="2" w:tentative="1">
+      <w:start w:val="1"/>
+      <w:numFmt w:val="decimal"/>
+      <w:lvlText w:val="%3."/>
+      <w:lvlJc w:val="left"/>
+      <w:pPr>
+        <w:tabs>
+          <w:tab w:val="num" w:pos="2160"/>
+        </w:tabs>
+        <w:ind w:left="2160" w:hanging="360"/>
+      </w:pPr>
+    </w:lvl>
+    <w:lvl w:ilvl="3" w:tentative="1">
+      <w:start w:val="1"/>
+      <w:numFmt w:val="decimal"/>
+      <w:lvlText w:val="%4."/>
+      <w:lvlJc w:val="left"/>
+      <w:pPr>
+        <w:tabs>
+          <w:tab w:val="num" w:pos="2880"/>
+        </w:tabs>
+        <w:ind w:left="2880" w:hanging="360"/>
+      </w:pPr>
+    </w:lvl>
+    <w:lvl w:ilvl="4" w:tentative="1">
+      <w:start w:val="1"/>
+      <w:numFmt w:val="decimal"/>
+      <w:lvlText w:val="%5."/>
+      <w:lvlJc w:val="left"/>
+      <w:pPr>
+        <w:tabs>
+          <w:tab w:val="num" w:pos="3600"/>
+        </w:tabs>
+        <w:ind w:left="3600" w:hanging="360"/>
+      </w:pPr>
+    </w:lvl>
+    <w:lvl w:ilvl="5" w:tentative="1">
+      <w:start w:val="1"/>
+      <w:numFmt w:val="decimal"/>
+      <w:lvlText w:val="%6."/>
+      <w:lvlJc w:val="left"/>
+      <w:pPr>
+        <w:tabs>
+          <w:tab w:val="num" w:pos="4320"/>
+        </w:tabs>
+        <w:ind w:left="4320" w:hanging="360"/>
+      </w:pPr>
+    </w:lvl>
+    <w:lvl w:ilvl="6" w:tentative="1">
+      <w:start w:val="1"/>
+      <w:numFmt w:val="decimal"/>
+      <w:lvlText w:val="%7."/>
+      <w:lvlJc w:val="left"/>
+      <w:pPr>
+        <w:tabs>
+          <w:tab w:val="num" w:pos="5040"/>
+        </w:tabs>
+        <w:ind w:left="5040" w:hanging="360"/>
+      </w:pPr>
+    </w:lvl>
+    <w:lvl w:ilvl="7" w:tentative="1">
+      <w:start w:val="1"/>
+      <w:numFmt w:val="decimal"/>
+      <w:lvlText w:val="%8."/>
+      <w:lvlJc w:val="left"/>
+      <w:pPr>
+        <w:tabs>
+          <w:tab w:val="num" w:pos="5760"/>
+        </w:tabs>
+        <w:ind w:left="5760" w:hanging="360"/>
+      </w:pPr>
+    </w:lvl>
+    <w:lvl w:ilvl="8" w:tentative="1">
+      <w:start w:val="1"/>
+      <w:numFmt w:val="decimal"/>
+      <w:lvlText w:val="%9."/>
+      <w:lvlJc w:val="left"/>
+      <w:pPr>
+        <w:tabs>
+          <w:tab w:val="num" w:pos="6480"/>
+        </w:tabs>
+        <w:ind w:left="6480" w:hanging="360"/>
+      </w:pPr>
+    </w:lvl>
+  </w:abstractNum>
+  <w:abstractNum w:abstractNumId="7" w15:restartNumberingAfterBreak="0">
+    <w:nsid w:val="4577284E"/>
+    <w:multiLevelType w:val="multilevel"/>
+    <w:tmpl w:val="E8D017AC"/>
+    <w:lvl w:ilvl="0">
+      <w:start w:val="10"/>
+      <w:numFmt w:val="decimal"/>
+      <w:lvlText w:val="%1."/>
+      <w:lvlJc w:val="left"/>
+      <w:pPr>
+        <w:tabs>
+          <w:tab w:val="num" w:pos="720"/>
+        </w:tabs>
+        <w:ind w:left="720" w:hanging="360"/>
+      </w:pPr>
+    </w:lvl>
+    <w:lvl w:ilvl="1" w:tentative="1">
+      <w:start w:val="1"/>
+      <w:numFmt w:val="decimal"/>
+      <w:lvlText w:val="%2."/>
+      <w:lvlJc w:val="left"/>
+      <w:pPr>
+        <w:tabs>
+          <w:tab w:val="num" w:pos="1440"/>
+        </w:tabs>
+        <w:ind w:left="1440" w:hanging="360"/>
+      </w:pPr>
+    </w:lvl>
+    <w:lvl w:ilvl="2" w:tentative="1">
+      <w:start w:val="1"/>
+      <w:numFmt w:val="decimal"/>
+      <w:lvlText w:val="%3."/>
+      <w:lvlJc w:val="left"/>
+      <w:pPr>
+        <w:tabs>
+          <w:tab w:val="num" w:pos="2160"/>
+        </w:tabs>
+        <w:ind w:left="2160" w:hanging="360"/>
+      </w:pPr>
+    </w:lvl>
+    <w:lvl w:ilvl="3" w:tentative="1">
+      <w:start w:val="1"/>
+      <w:numFmt w:val="decimal"/>
+      <w:lvlText w:val="%4."/>
+      <w:lvlJc w:val="left"/>
+      <w:pPr>
+        <w:tabs>
+          <w:tab w:val="num" w:pos="2880"/>
+        </w:tabs>
+        <w:ind w:left="2880" w:hanging="360"/>
+      </w:pPr>
+    </w:lvl>
+    <w:lvl w:ilvl="4" w:tentative="1">
+      <w:start w:val="1"/>
+      <w:numFmt w:val="decimal"/>
+      <w:lvlText w:val="%5."/>
+      <w:lvlJc w:val="left"/>
+      <w:pPr>
+        <w:tabs>
+          <w:tab w:val="num" w:pos="3600"/>
+        </w:tabs>
+        <w:ind w:left="3600" w:hanging="360"/>
+      </w:pPr>
+    </w:lvl>
+    <w:lvl w:ilvl="5" w:tentative="1">
+      <w:start w:val="1"/>
+      <w:numFmt w:val="decimal"/>
+      <w:lvlText w:val="%6."/>
+      <w:lvlJc w:val="left"/>
+      <w:pPr>
+        <w:tabs>
+          <w:tab w:val="num" w:pos="4320"/>
+        </w:tabs>
+        <w:ind w:left="4320" w:hanging="360"/>
+      </w:pPr>
+    </w:lvl>
+    <w:lvl w:ilvl="6" w:tentative="1">
+      <w:start w:val="1"/>
+      <w:numFmt w:val="decimal"/>
+      <w:lvlText w:val="%7."/>
+      <w:lvlJc w:val="left"/>
+      <w:pPr>
+        <w:tabs>
+          <w:tab w:val="num" w:pos="5040"/>
+        </w:tabs>
+        <w:ind w:left="5040" w:hanging="360"/>
+      </w:pPr>
+    </w:lvl>
+    <w:lvl w:ilvl="7" w:tentative="1">
+      <w:start w:val="1"/>
+      <w:numFmt w:val="decimal"/>
+      <w:lvlText w:val="%8."/>
+      <w:lvlJc w:val="left"/>
+      <w:pPr>
+        <w:tabs>
+          <w:tab w:val="num" w:pos="5760"/>
+        </w:tabs>
+        <w:ind w:left="5760" w:hanging="360"/>
+      </w:pPr>
+    </w:lvl>
+    <w:lvl w:ilvl="8" w:tentative="1">
+      <w:start w:val="1"/>
+      <w:numFmt w:val="decimal"/>
+      <w:lvlText w:val="%9."/>
+      <w:lvlJc w:val="left"/>
+      <w:pPr>
+        <w:tabs>
+          <w:tab w:val="num" w:pos="6480"/>
+        </w:tabs>
+        <w:ind w:left="6480" w:hanging="360"/>
+      </w:pPr>
+    </w:lvl>
+  </w:abstractNum>
+  <w:abstractNum w:abstractNumId="8" w15:restartNumberingAfterBreak="0">
+    <w:nsid w:val="488D0BE3"/>
+    <w:multiLevelType w:val="multilevel"/>
+    <w:tmpl w:val="7D5A6FFC"/>
+    <w:lvl w:ilvl="0">
+      <w:start w:val="4"/>
+      <w:numFmt w:val="decimal"/>
+      <w:lvlText w:val="%1."/>
+      <w:lvlJc w:val="left"/>
+      <w:pPr>
+        <w:tabs>
+          <w:tab w:val="num" w:pos="720"/>
+        </w:tabs>
+        <w:ind w:left="720" w:hanging="360"/>
+      </w:pPr>
+    </w:lvl>
+    <w:lvl w:ilvl="1" w:tentative="1">
+      <w:start w:val="1"/>
+      <w:numFmt w:val="decimal"/>
+      <w:lvlText w:val="%2."/>
+      <w:lvlJc w:val="left"/>
+      <w:pPr>
+        <w:tabs>
+          <w:tab w:val="num" w:pos="1440"/>
+        </w:tabs>
+        <w:ind w:left="1440" w:hanging="360"/>
+      </w:pPr>
+    </w:lvl>
+    <w:lvl w:ilvl="2" w:tentative="1">
+      <w:start w:val="1"/>
+      <w:numFmt w:val="decimal"/>
+      <w:lvlText w:val="%3."/>
+      <w:lvlJc w:val="left"/>
+      <w:pPr>
+        <w:tabs>
+          <w:tab w:val="num" w:pos="2160"/>
+        </w:tabs>
+        <w:ind w:left="2160" w:hanging="360"/>
+      </w:pPr>
+    </w:lvl>
+    <w:lvl w:ilvl="3" w:tentative="1">
+      <w:start w:val="1"/>
+      <w:numFmt w:val="decimal"/>
+      <w:lvlText w:val="%4."/>
+      <w:lvlJc w:val="left"/>
+      <w:pPr>
+        <w:tabs>
+          <w:tab w:val="num" w:pos="2880"/>
+        </w:tabs>
+        <w:ind w:left="2880" w:hanging="360"/>
+      </w:pPr>
+    </w:lvl>
+    <w:lvl w:ilvl="4" w:tentative="1">
+      <w:start w:val="1"/>
+      <w:numFmt w:val="decimal"/>
+      <w:lvlText w:val="%5."/>
+      <w:lvlJc w:val="left"/>
+      <w:pPr>
+        <w:tabs>
+          <w:tab w:val="num" w:pos="3600"/>
+        </w:tabs>
+        <w:ind w:left="3600" w:hanging="360"/>
+      </w:pPr>
+    </w:lvl>
+    <w:lvl w:ilvl="5" w:tentative="1">
+      <w:start w:val="1"/>
+      <w:numFmt w:val="decimal"/>
+      <w:lvlText w:val="%6."/>
+      <w:lvlJc w:val="left"/>
+      <w:pPr>
+        <w:tabs>
+          <w:tab w:val="num" w:pos="4320"/>
+        </w:tabs>
+        <w:ind w:left="4320" w:hanging="360"/>
+      </w:pPr>
+    </w:lvl>
+    <w:lvl w:ilvl="6" w:tentative="1">
+      <w:start w:val="1"/>
+      <w:numFmt w:val="decimal"/>
+      <w:lvlText w:val="%7."/>
+      <w:lvlJc w:val="left"/>
+      <w:pPr>
+        <w:tabs>
+          <w:tab w:val="num" w:pos="5040"/>
+        </w:tabs>
+        <w:ind w:left="5040" w:hanging="360"/>
+      </w:pPr>
+    </w:lvl>
+    <w:lvl w:ilvl="7" w:tentative="1">
+      <w:start w:val="1"/>
+      <w:numFmt w:val="decimal"/>
+      <w:lvlText w:val="%8."/>
+      <w:lvlJc w:val="left"/>
+      <w:pPr>
+        <w:tabs>
+          <w:tab w:val="num" w:pos="5760"/>
+        </w:tabs>
+        <w:ind w:left="5760" w:hanging="360"/>
+      </w:pPr>
+    </w:lvl>
+    <w:lvl w:ilvl="8" w:tentative="1">
+      <w:start w:val="1"/>
+      <w:numFmt w:val="decimal"/>
+      <w:lvlText w:val="%9."/>
+      <w:lvlJc w:val="left"/>
+      <w:pPr>
+        <w:tabs>
+          <w:tab w:val="num" w:pos="6480"/>
+        </w:tabs>
+        <w:ind w:left="6480" w:hanging="360"/>
+      </w:pPr>
+    </w:lvl>
+  </w:abstractNum>
+  <w:abstractNum w:abstractNumId="9" w15:restartNumberingAfterBreak="0">
+    <w:nsid w:val="574651C7"/>
+    <w:multiLevelType w:val="multilevel"/>
+    <w:tmpl w:val="0CA20448"/>
+    <w:lvl w:ilvl="0">
+      <w:start w:val="6"/>
+      <w:numFmt w:val="decimal"/>
+      <w:lvlText w:val="%1."/>
+      <w:lvlJc w:val="left"/>
+      <w:pPr>
+        <w:tabs>
+          <w:tab w:val="num" w:pos="720"/>
+        </w:tabs>
+        <w:ind w:left="720" w:hanging="360"/>
+      </w:pPr>
+    </w:lvl>
+    <w:lvl w:ilvl="1" w:tentative="1">
+      <w:start w:val="1"/>
+      <w:numFmt w:val="decimal"/>
+      <w:lvlText w:val="%2."/>
+      <w:lvlJc w:val="left"/>
+      <w:pPr>
+        <w:tabs>
+          <w:tab w:val="num" w:pos="1440"/>
+        </w:tabs>
+        <w:ind w:left="1440" w:hanging="360"/>
+      </w:pPr>
+    </w:lvl>
+    <w:lvl w:ilvl="2" w:tentative="1">
+      <w:start w:val="1"/>
+      <w:numFmt w:val="decimal"/>
+      <w:lvlText w:val="%3."/>
+      <w:lvlJc w:val="left"/>
+      <w:pPr>
+        <w:tabs>
+          <w:tab w:val="num" w:pos="2160"/>
+        </w:tabs>
+        <w:ind w:left="2160" w:hanging="360"/>
+      </w:pPr>
+    </w:lvl>
+    <w:lvl w:ilvl="3" w:tentative="1">
+      <w:start w:val="1"/>
+      <w:numFmt w:val="decimal"/>
+      <w:lvlText w:val="%4."/>
+      <w:lvlJc w:val="left"/>
+      <w:pPr>
+        <w:tabs>
+          <w:tab w:val="num" w:pos="2880"/>
+        </w:tabs>
+        <w:ind w:left="2880" w:hanging="360"/>
+      </w:pPr>
+    </w:lvl>
+    <w:lvl w:ilvl="4" w:tentative="1">
+      <w:start w:val="1"/>
+      <w:numFmt w:val="decimal"/>
+      <w:lvlText w:val="%5."/>
+      <w:lvlJc w:val="left"/>
+      <w:pPr>
+        <w:tabs>
+          <w:tab w:val="num" w:pos="3600"/>
+        </w:tabs>
+        <w:ind w:left="3600" w:hanging="360"/>
+      </w:pPr>
+    </w:lvl>
+    <w:lvl w:ilvl="5" w:tentative="1">
+      <w:start w:val="1"/>
+      <w:numFmt w:val="decimal"/>
+      <w:lvlText w:val="%6."/>
+      <w:lvlJc w:val="left"/>
+      <w:pPr>
+        <w:tabs>
+          <w:tab w:val="num" w:pos="4320"/>
+        </w:tabs>
+        <w:ind w:left="4320" w:hanging="360"/>
+      </w:pPr>
+    </w:lvl>
+    <w:lvl w:ilvl="6" w:tentative="1">
+      <w:start w:val="1"/>
+      <w:numFmt w:val="decimal"/>
+      <w:lvlText w:val="%7."/>
+      <w:lvlJc w:val="left"/>
+      <w:pPr>
+        <w:tabs>
+          <w:tab w:val="num" w:pos="5040"/>
+        </w:tabs>
+        <w:ind w:left="5040" w:hanging="360"/>
+      </w:pPr>
+    </w:lvl>
+    <w:lvl w:ilvl="7" w:tentative="1">
+      <w:start w:val="1"/>
+      <w:numFmt w:val="decimal"/>
+      <w:lvlText w:val="%8."/>
+      <w:lvlJc w:val="left"/>
+      <w:pPr>
+        <w:tabs>
+          <w:tab w:val="num" w:pos="5760"/>
+        </w:tabs>
+        <w:ind w:left="5760" w:hanging="360"/>
+      </w:pPr>
+    </w:lvl>
+    <w:lvl w:ilvl="8" w:tentative="1">
+      <w:start w:val="1"/>
+      <w:numFmt w:val="decimal"/>
+      <w:lvlText w:val="%9."/>
+      <w:lvlJc w:val="left"/>
+      <w:pPr>
+        <w:tabs>
+          <w:tab w:val="num" w:pos="6480"/>
+        </w:tabs>
+        <w:ind w:left="6480" w:hanging="360"/>
+      </w:pPr>
+    </w:lvl>
+  </w:abstractNum>
+  <w:abstractNum w:abstractNumId="10" w15:restartNumberingAfterBreak="0">
+    <w:nsid w:val="7A5B53A8"/>
+    <w:multiLevelType w:val="multilevel"/>
+    <w:tmpl w:val="1EF02FB2"/>
+    <w:lvl w:ilvl="0">
+      <w:start w:val="7"/>
+      <w:numFmt w:val="decimal"/>
+      <w:lvlText w:val="%1."/>
+      <w:lvlJc w:val="left"/>
+      <w:pPr>
+        <w:tabs>
+          <w:tab w:val="num" w:pos="720"/>
+        </w:tabs>
+        <w:ind w:left="720" w:hanging="360"/>
+      </w:pPr>
+    </w:lvl>
+    <w:lvl w:ilvl="1" w:tentative="1">
+      <w:start w:val="1"/>
+      <w:numFmt w:val="decimal"/>
+      <w:lvlText w:val="%2."/>
+      <w:lvlJc w:val="left"/>
+      <w:pPr>
+        <w:tabs>
+          <w:tab w:val="num" w:pos="1440"/>
+        </w:tabs>
+        <w:ind w:left="1440" w:hanging="360"/>
+      </w:pPr>
+    </w:lvl>
+    <w:lvl w:ilvl="2" w:tentative="1">
+      <w:start w:val="1"/>
+      <w:numFmt w:val="decimal"/>
+      <w:lvlText w:val="%3."/>
+      <w:lvlJc w:val="left"/>
+      <w:pPr>
+        <w:tabs>
+          <w:tab w:val="num" w:pos="2160"/>
+        </w:tabs>
+        <w:ind w:left="2160" w:hanging="360"/>
+      </w:pPr>
+    </w:lvl>
+    <w:lvl w:ilvl="3" w:tentative="1">
+      <w:start w:val="1"/>
+      <w:numFmt w:val="decimal"/>
+      <w:lvlText w:val="%4."/>
+      <w:lvlJc w:val="left"/>
+      <w:pPr>
+        <w:tabs>
+          <w:tab w:val="num" w:pos="2880"/>
+        </w:tabs>
+        <w:ind w:left="2880" w:hanging="360"/>
+      </w:pPr>
+    </w:lvl>
+    <w:lvl w:ilvl="4" w:tentative="1">
+      <w:start w:val="1"/>
+      <w:numFmt w:val="decimal"/>
+      <w:lvlText w:val="%5."/>
+      <w:lvlJc w:val="left"/>
+      <w:pPr>
+        <w:tabs>
+          <w:tab w:val="num" w:pos="3600"/>
+        </w:tabs>
+        <w:ind w:left="3600" w:hanging="360"/>
+      </w:pPr>
+    </w:lvl>
+    <w:lvl w:ilvl="5" w:tentative="1">
+      <w:start w:val="1"/>
+      <w:numFmt w:val="decimal"/>
+      <w:lvlText w:val="%6."/>
+      <w:lvlJc w:val="left"/>
+      <w:pPr>
+        <w:tabs>
+          <w:tab w:val="num" w:pos="4320"/>
+        </w:tabs>
+        <w:ind w:left="4320" w:hanging="360"/>
+      </w:pPr>
+    </w:lvl>
+    <w:lvl w:ilvl="6" w:tentative="1">
+      <w:start w:val="1"/>
+      <w:numFmt w:val="decimal"/>
+      <w:lvlText w:val="%7."/>
+      <w:lvlJc w:val="left"/>
+      <w:pPr>
+        <w:tabs>
+          <w:tab w:val="num" w:pos="5040"/>
+        </w:tabs>
+        <w:ind w:left="5040" w:hanging="360"/>
+      </w:pPr>
+    </w:lvl>
+    <w:lvl w:ilvl="7" w:tentative="1">
+      <w:start w:val="1"/>
+      <w:numFmt w:val="decimal"/>
+      <w:lvlText w:val="%8."/>
+      <w:lvlJc w:val="left"/>
+      <w:pPr>
+        <w:tabs>
+          <w:tab w:val="num" w:pos="5760"/>
+        </w:tabs>
+        <w:ind w:left="5760" w:hanging="360"/>
+      </w:pPr>
+    </w:lvl>
+    <w:lvl w:ilvl="8" w:tentative="1">
+      <w:start w:val="1"/>
+      <w:numFmt w:val="decimal"/>
+      <w:lvlText w:val="%9."/>
+      <w:lvlJc w:val="left"/>
+      <w:pPr>
+        <w:tabs>
+          <w:tab w:val="num" w:pos="6480"/>
+        </w:tabs>
+        <w:ind w:left="6480" w:hanging="360"/>
+      </w:pPr>
+    </w:lvl>
+  </w:abstractNum>
+  <w:num w:numId="1" w16cid:durableId="1727290859">
+    <w:abstractNumId w:val="2"/>
   </w:num>
-  <w:num w:numId="2">
-    <w:abstractNumId w:val="0"/>
-    <w:lvlOverride w:ilvl="0"/>
+  <w:num w:numId="2" w16cid:durableId="343747167">
+    <w:abstractNumId w:val="2"/>
   </w:num>
-  <w:num w:numId="3">
-    <w:abstractNumId w:val="0"/>
-    <w:lvlOverride w:ilvl="0"/>
+  <w:num w:numId="3" w16cid:durableId="1208831168">
+    <w:abstractNumId w:val="2"/>
   </w:num>
-  <w:num w:numId="4">
-    <w:abstractNumId w:val="0"/>
+  <w:num w:numId="4" w16cid:durableId="721634934">
+    <w:abstractNumId w:val="2"/>
+    <w:lvlOverride w:ilvl="0">
+      <w:lvl w:ilvl="0">
+        <w:numFmt w:val="decimal"/>
+        <w:lvlText w:val=""/>
+        <w:lvlJc w:val="left"/>
+      </w:lvl>
+    </w:lvlOverride>
     <w:lvlOverride w:ilvl="1">
       <w:lvl w:ilvl="1">
         <w:numFmt w:val="decimal"/>
@@ -280,10 +2586,16 @@
         <w:lvlJc w:val="left"/>
       </w:lvl>
     </w:lvlOverride>
-    <w:lvlOverride w:ilvl="0"/>
   </w:num>
-  <w:num w:numId="5">
-    <w:abstractNumId w:val="0"/>
+  <w:num w:numId="5" w16cid:durableId="1783111868">
+    <w:abstractNumId w:val="2"/>
+    <w:lvlOverride w:ilvl="0">
+      <w:lvl w:ilvl="0">
+        <w:numFmt w:val="decimal"/>
+        <w:lvlText w:val=""/>
+        <w:lvlJc w:val="left"/>
+      </w:lvl>
+    </w:lvlOverride>
     <w:lvlOverride w:ilvl="1">
       <w:lvl w:ilvl="1">
         <w:numFmt w:val="decimal"/>
@@ -291,13 +2603,42 @@
         <w:lvlJc w:val="left"/>
       </w:lvl>
     </w:lvlOverride>
-    <w:lvlOverride w:ilvl="0"/>
+  </w:num>
+  <w:num w:numId="6" w16cid:durableId="1698575804">
+    <w:abstractNumId w:val="1"/>
+  </w:num>
+  <w:num w:numId="7" w16cid:durableId="572857053">
+    <w:abstractNumId w:val="4"/>
+  </w:num>
+  <w:num w:numId="8" w16cid:durableId="1420978865">
+    <w:abstractNumId w:val="0"/>
+  </w:num>
+  <w:num w:numId="9" w16cid:durableId="1401175035">
+    <w:abstractNumId w:val="8"/>
+  </w:num>
+  <w:num w:numId="10" w16cid:durableId="1602300524">
+    <w:abstractNumId w:val="3"/>
+  </w:num>
+  <w:num w:numId="11" w16cid:durableId="545874387">
+    <w:abstractNumId w:val="9"/>
+  </w:num>
+  <w:num w:numId="12" w16cid:durableId="348064108">
+    <w:abstractNumId w:val="10"/>
+  </w:num>
+  <w:num w:numId="13" w16cid:durableId="490484865">
+    <w:abstractNumId w:val="6"/>
+  </w:num>
+  <w:num w:numId="14" w16cid:durableId="1032148865">
+    <w:abstractNumId w:val="7"/>
+  </w:num>
+  <w:num w:numId="15" w16cid:durableId="1730230179">
+    <w:abstractNumId w:val="5"/>
   </w:num>
 </w:numbering>
 </file>
 
 <file path=word/styles.xml><?xml version="1.0" encoding="utf-8"?>
-<w:styles xmlns:mc="http://schemas.openxmlformats.org/markup-compatibility/2006" xmlns:r="http://schemas.openxmlformats.org/officeDocument/2006/relationships" xmlns:w="http://schemas.openxmlformats.org/wordprocessingml/2006/main" xmlns:w14="http://schemas.microsoft.com/office/word/2010/wordml" xmlns:w15="http://schemas.microsoft.com/office/word/2012/wordml" xmlns:w16cex="http://schemas.microsoft.com/office/word/2018/wordml/cex" xmlns:w16cid="http://schemas.microsoft.com/office/word/2016/wordml/cid" xmlns:w16="http://schemas.microsoft.com/office/word/2018/wordml" xmlns:w16se="http://schemas.microsoft.com/office/word/2015/wordml/symex" mc:Ignorable="w14 w15 w16se w16cid w16 w16cex">
+<w:styles xmlns:mc="http://schemas.openxmlformats.org/markup-compatibility/2006" xmlns:r="http://schemas.openxmlformats.org/officeDocument/2006/relationships" xmlns:w="http://schemas.openxmlformats.org/wordprocessingml/2006/main" xmlns:w14="http://schemas.microsoft.com/office/word/2010/wordml" xmlns:w15="http://schemas.microsoft.com/office/word/2012/wordml" xmlns:w16cex="http://schemas.microsoft.com/office/word/2018/wordml/cex" xmlns:w16cid="http://schemas.microsoft.com/office/word/2016/wordml/cid" xmlns:w16="http://schemas.microsoft.com/office/word/2018/wordml" xmlns:w16sdtdh="http://schemas.microsoft.com/office/word/2020/wordml/sdtdatahash" xmlns:w16se="http://schemas.microsoft.com/office/word/2015/wordml/symex" mc:Ignorable="w14 w15 w16se w16cid w16 w16cex w16sdtdh">
   <w:docDefaults>
     <w:rPrDefault>
       <w:rPr>
@@ -419,6 +2760,7 @@
     <w:lsdException w:name="HTML Sample" w:semiHidden="1" w:unhideWhenUsed="1"/>
     <w:lsdException w:name="HTML Typewriter" w:semiHidden="1" w:unhideWhenUsed="1"/>
     <w:lsdException w:name="HTML Variable" w:semiHidden="1" w:unhideWhenUsed="1"/>
+    <w:lsdException w:name="Normal Table" w:semiHidden="1" w:unhideWhenUsed="1"/>
     <w:lsdException w:name="annotation subject" w:semiHidden="1" w:unhideWhenUsed="1"/>
     <w:lsdException w:name="No List" w:semiHidden="1" w:unhideWhenUsed="1"/>
     <w:lsdException w:name="Outline List 1" w:semiHidden="1" w:unhideWhenUsed="1"/>
@@ -461,8 +2803,11 @@
     <w:lsdException w:name="Table Contemporary" w:semiHidden="1" w:unhideWhenUsed="1"/>
     <w:lsdException w:name="Table Elegant" w:semiHidden="1" w:unhideWhenUsed="1"/>
     <w:lsdException w:name="Table Professional" w:semiHidden="1" w:unhideWhenUsed="1"/>
+    <w:lsdException w:name="Table Subtle 1" w:semiHidden="1" w:unhideWhenUsed="1"/>
     <w:lsdException w:name="Table Subtle 2" w:semiHidden="1" w:unhideWhenUsed="1"/>
     <w:lsdException w:name="Table Web 1" w:semiHidden="1" w:unhideWhenUsed="1"/>
+    <w:lsdException w:name="Table Web 2" w:semiHidden="1" w:unhideWhenUsed="1"/>
+    <w:lsdException w:name="Table Web 3" w:semiHidden="1" w:unhideWhenUsed="1"/>
     <w:lsdException w:name="Balloon Text" w:semiHidden="1" w:unhideWhenUsed="1"/>
     <w:lsdException w:name="Table Grid" w:uiPriority="39"/>
     <w:lsdException w:name="Table Theme" w:semiHidden="1" w:unhideWhenUsed="1"/>
@@ -717,6 +3062,34 @@
     <w:uiPriority w:val="99"/>
     <w:semiHidden/>
     <w:unhideWhenUsed/>
+  </w:style>
+  <w:style w:type="paragraph" w:styleId="NormalWeb">
+    <w:name w:val="Normal (Web)"/>
+    <w:basedOn w:val="Normal"/>
+    <w:uiPriority w:val="99"/>
+    <w:semiHidden/>
+    <w:unhideWhenUsed/>
+    <w:rsid w:val="00D82260"/>
+    <w:pPr>
+      <w:spacing w:before="100" w:beforeAutospacing="1" w:after="100" w:afterAutospacing="1" w:line="240" w:lineRule="auto"/>
+    </w:pPr>
+    <w:rPr>
+      <w:rFonts w:ascii="Times New Roman" w:eastAsia="Times New Roman" w:hAnsi="Times New Roman" w:cs="Times New Roman"/>
+      <w:sz w:val="24"/>
+      <w:szCs w:val="24"/>
+      <w:lang w:val="en-US"/>
+    </w:rPr>
+  </w:style>
+  <w:style w:type="paragraph" w:styleId="ListParagraph">
+    <w:name w:val="List Paragraph"/>
+    <w:basedOn w:val="Normal"/>
+    <w:uiPriority w:val="34"/>
+    <w:qFormat/>
+    <w:rsid w:val="00D82260"/>
+    <w:pPr>
+      <w:ind w:left="720"/>
+      <w:contextualSpacing/>
+    </w:pPr>
   </w:style>
 </w:styles>
 </file>
